--- a/Course 4/Производственная практика/Преддипломная практика/Дневник преддипломной практики (шаблон ПКС).docx
+++ b/Course 4/Производственная практика/Преддипломная практика/Дневник преддипломной практики (шаблон ПКС).docx
@@ -1,6 +1,6 @@
 
 <file path=word/document.xml><?xml version="1.0" encoding="utf-8"?>
-<w:document xmlns:ve="http://schemas.openxmlformats.org/markup-compatibility/2006" xmlns:o="urn:schemas-microsoft-com:office:office" xmlns:r="http://schemas.openxmlformats.org/officeDocument/2006/relationships" xmlns:m="http://schemas.openxmlformats.org/officeDocument/2006/math" xmlns:v="urn:schemas-microsoft-com:vml" xmlns:wp="http://schemas.openxmlformats.org/drawingml/2006/wordprocessingDrawing" xmlns:w10="urn:schemas-microsoft-com:office:word" xmlns:w="http://schemas.openxmlformats.org/wordprocessingml/2006/main" xmlns:wne="http://schemas.microsoft.com/office/word/2006/wordml">
+<w:document xmlns:wpc="http://schemas.microsoft.com/office/word/2010/wordprocessingCanvas" xmlns:cx="http://schemas.microsoft.com/office/drawing/2014/chartex" xmlns:mc="http://schemas.openxmlformats.org/markup-compatibility/2006" xmlns:o="urn:schemas-microsoft-com:office:office" xmlns:r="http://schemas.openxmlformats.org/officeDocument/2006/relationships" xmlns:m="http://schemas.openxmlformats.org/officeDocument/2006/math" xmlns:v="urn:schemas-microsoft-com:vml" xmlns:wp14="http://schemas.microsoft.com/office/word/2010/wordprocessingDrawing" xmlns:wp="http://schemas.openxmlformats.org/drawingml/2006/wordprocessingDrawing" xmlns:w10="urn:schemas-microsoft-com:office:word" xmlns:w="http://schemas.openxmlformats.org/wordprocessingml/2006/main" xmlns:w14="http://schemas.microsoft.com/office/word/2010/wordml" xmlns:w15="http://schemas.microsoft.com/office/word/2012/wordml" xmlns:w16se="http://schemas.microsoft.com/office/word/2015/wordml/symex" xmlns:wpg="http://schemas.microsoft.com/office/word/2010/wordprocessingGroup" xmlns:wpi="http://schemas.microsoft.com/office/word/2010/wordprocessingInk" xmlns:wne="http://schemas.microsoft.com/office/word/2006/wordml" xmlns:wps="http://schemas.microsoft.com/office/word/2010/wordprocessingShape" mc:Ignorable="w14 w15 w16se wp14">
   <w:body>
     <w:p>
       <w:pPr>
@@ -203,14 +203,14 @@
         <w:tab/>
       </w:r>
       <w:r>
-        <w:t xml:space="preserve">Студента (фамилия, имя, отчество) </w:t>
+        <w:t xml:space="preserve">Студента </w:t>
       </w:r>
       <w:r>
         <w:rPr>
           <w:i/>
-          <w:color w:val="0070C0"/>
-        </w:rPr>
-        <w:t>Иванов Иван Иванович</w:t>
+          <w:color w:val="000000" w:themeColor="text1"/>
+        </w:rPr>
+        <w:t>Черникова Алексея Владимировича</w:t>
       </w:r>
     </w:p>
     <w:p>
@@ -222,12 +222,13 @@
       </w:r>
       <w:r>
         <w:tab/>
-        <w:t>Группа                  4ПКС-11</w:t>
-      </w:r>
-      <w:bookmarkStart w:id="0" w:name="_GoBack"/>
-      <w:bookmarkEnd w:id="0"/>
-      <w:r>
-        <w:t>4</w:t>
+        <w:t xml:space="preserve">Группа </w:t>
+      </w:r>
+      <w:r>
+        <w:t>4ПКС-11</w:t>
+      </w:r>
+      <w:r>
+        <w:t>5</w:t>
       </w:r>
       <w:r>
         <w:tab/>
@@ -245,7 +246,10 @@
         <w:tab/>
       </w:r>
       <w:r>
-        <w:t>Специальность   09</w:t>
+        <w:t xml:space="preserve">Специальность </w:t>
+      </w:r>
+      <w:r>
+        <w:t>09</w:t>
       </w:r>
       <w:r>
         <w:t>.02.03 «</w:t>
@@ -273,6 +277,8 @@
     <w:p/>
     <w:p/>
     <w:p/>
+    <w:p/>
+    <w:p/>
     <w:p>
       <w:pPr>
         <w:tabs>
@@ -328,7 +334,7 @@
         <w:rPr>
           <w:b/>
         </w:rPr>
-        <w:t>8</w:t>
+        <w:t>9</w:t>
       </w:r>
     </w:p>
     <w:p>
@@ -366,58 +372,11 @@
           <w:b/>
         </w:rPr>
       </w:pPr>
-    </w:p>
-    <w:p>
-      <w:pPr>
-        <w:tabs>
-          <w:tab w:val="left" w:pos="1260"/>
-        </w:tabs>
-        <w:ind w:left="720"/>
-        <w:jc w:val="center"/>
-        <w:rPr>
-          <w:b/>
-        </w:rPr>
-      </w:pPr>
-    </w:p>
-    <w:p>
-      <w:pPr>
-        <w:tabs>
-          <w:tab w:val="left" w:pos="1260"/>
-        </w:tabs>
-        <w:ind w:left="720"/>
-        <w:jc w:val="center"/>
-        <w:rPr>
-          <w:b/>
-        </w:rPr>
-      </w:pPr>
-    </w:p>
-    <w:p>
-      <w:pPr>
-        <w:tabs>
-          <w:tab w:val="left" w:pos="1260"/>
-        </w:tabs>
-        <w:ind w:left="720"/>
-        <w:jc w:val="center"/>
-        <w:rPr>
-          <w:b/>
-        </w:rPr>
-      </w:pPr>
-    </w:p>
-    <w:p>
-      <w:pPr>
-        <w:tabs>
-          <w:tab w:val="left" w:pos="1260"/>
-        </w:tabs>
-        <w:ind w:left="720"/>
-        <w:jc w:val="center"/>
-        <w:rPr>
-          <w:b/>
-        </w:rPr>
-      </w:pPr>
-      <w:r>
-        <w:rPr>
-          <w:b/>
-        </w:rPr>
+      <w:r>
+        <w:rPr>
+          <w:b/>
+        </w:rPr>
+        <w:lastRenderedPageBreak/>
         <w:t>Записи о работах, выполненных на практике</w:t>
       </w:r>
     </w:p>
@@ -457,7 +416,7 @@
         <w:tblW w:w="0" w:type="auto"/>
         <w:tblInd w:w="-5" w:type="dxa"/>
         <w:tblLayout w:type="fixed"/>
-        <w:tblLook w:val="01E0"/>
+        <w:tblLook w:val="01E0" w:firstRow="1" w:lastRow="1" w:firstColumn="1" w:lastColumn="1" w:noHBand="0" w:noVBand="0"/>
       </w:tblPr>
       <w:tblGrid>
         <w:gridCol w:w="1276"/>
@@ -661,62 +620,62 @@
                 <w:tab w:val="left" w:pos="1260"/>
               </w:tabs>
               <w:jc w:val="center"/>
+            </w:pPr>
+            <w:r>
+              <w:t>20.04.1</w:t>
+            </w:r>
+            <w:r>
+              <w:t>8</w:t>
+            </w:r>
+            <w:r>
+              <w:t xml:space="preserve"> </w:t>
+            </w:r>
+            <w:r>
+              <w:t>–</w:t>
+            </w:r>
+            <w:r>
+              <w:t xml:space="preserve"> 17.05.1</w:t>
+            </w:r>
+            <w:r>
+              <w:t>8</w:t>
+            </w:r>
+          </w:p>
+        </w:tc>
+        <w:tc>
+          <w:tcPr>
+            <w:tcW w:w="851" w:type="dxa"/>
+          </w:tcPr>
+          <w:p>
+            <w:pPr>
+              <w:tabs>
+                <w:tab w:val="left" w:pos="1260"/>
+              </w:tabs>
+              <w:jc w:val="center"/>
               <w:rPr>
                 <w:i/>
               </w:rPr>
             </w:pPr>
             <w:r>
-              <w:rPr>
-                <w:i/>
-              </w:rPr>
-              <w:t>20.04.</w:t>
-            </w:r>
-            <w:r>
-              <w:rPr>
-                <w:i/>
-              </w:rPr>
-              <w:t>1</w:t>
-            </w:r>
-            <w:r>
-              <w:rPr>
-                <w:i/>
-              </w:rPr>
-              <w:t>8</w:t>
-            </w:r>
-            <w:r>
-              <w:rPr>
-                <w:i/>
-              </w:rPr>
-              <w:t xml:space="preserve"> - 17</w:t>
-            </w:r>
-            <w:r>
-              <w:rPr>
-                <w:i/>
-              </w:rPr>
-              <w:t>.05.1</w:t>
-            </w:r>
-            <w:r>
-              <w:rPr>
-                <w:i/>
-              </w:rPr>
-              <w:t>8</w:t>
-            </w:r>
-          </w:p>
-        </w:tc>
-        <w:tc>
-          <w:tcPr>
-            <w:tcW w:w="851" w:type="dxa"/>
-          </w:tcPr>
-          <w:p>
-            <w:pPr>
-              <w:tabs>
-                <w:tab w:val="left" w:pos="1260"/>
-              </w:tabs>
-              <w:jc w:val="center"/>
-              <w:rPr>
-                <w:i/>
-              </w:rPr>
-            </w:pPr>
+              <w:t>2</w:t>
+            </w:r>
+            <w:r>
+              <w:t>0</w:t>
+            </w:r>
+            <w:r>
+              <w:t>.0</w:t>
+            </w:r>
+            <w:r>
+              <w:t>4</w:t>
+            </w:r>
+            <w:r>
+              <w:t xml:space="preserve"> – </w:t>
+            </w:r>
+            <w:r>
+              <w:t>25</w:t>
+            </w:r>
+            <w:r>
+              <w:t>.04</w:t>
+            </w:r>
           </w:p>
         </w:tc>
         <w:tc>
@@ -728,10 +687,11 @@
               <w:tabs>
                 <w:tab w:val="left" w:pos="1260"/>
               </w:tabs>
-              <w:rPr>
-                <w:b/>
-              </w:rPr>
-            </w:pPr>
+              <w:jc w:val="center"/>
+            </w:pPr>
+            <w:r>
+              <w:t>Проведение анализа и обобщения научно-технической информации по теме ВКР</w:t>
+            </w:r>
           </w:p>
         </w:tc>
         <w:tc>
@@ -790,6 +750,15 @@
               </w:tabs>
               <w:jc w:val="center"/>
             </w:pPr>
+            <w:r>
+              <w:t>26.0</w:t>
+            </w:r>
+            <w:r>
+              <w:t>4</w:t>
+            </w:r>
+            <w:r>
+              <w:t xml:space="preserve"> – 01.04</w:t>
+            </w:r>
           </w:p>
         </w:tc>
         <w:tc>
@@ -801,7 +770,11 @@
               <w:tabs>
                 <w:tab w:val="left" w:pos="1260"/>
               </w:tabs>
-            </w:pPr>
+              <w:jc w:val="center"/>
+            </w:pPr>
+            <w:r>
+              <w:t>Подбор фактического материала по теме ВКР с учётом профессиональных модулей и его изучение</w:t>
+            </w:r>
           </w:p>
         </w:tc>
         <w:tc>
@@ -860,6 +833,15 @@
               </w:tabs>
               <w:jc w:val="center"/>
             </w:pPr>
+            <w:r>
+              <w:t xml:space="preserve">26.03 – </w:t>
+            </w:r>
+            <w:r>
+              <w:t>30</w:t>
+            </w:r>
+            <w:r>
+              <w:t>.04</w:t>
+            </w:r>
           </w:p>
         </w:tc>
         <w:tc>
@@ -871,7 +853,11 @@
               <w:tabs>
                 <w:tab w:val="left" w:pos="1260"/>
               </w:tabs>
-            </w:pPr>
+              <w:jc w:val="center"/>
+            </w:pPr>
+            <w:r>
+              <w:t>Подготовка плана пояснительной записки ВКР</w:t>
+            </w:r>
           </w:p>
         </w:tc>
         <w:tc>
@@ -930,6 +916,27 @@
               </w:tabs>
               <w:jc w:val="center"/>
             </w:pPr>
+            <w:r>
+              <w:t>01</w:t>
+            </w:r>
+            <w:r>
+              <w:t>.0</w:t>
+            </w:r>
+            <w:r>
+              <w:t>5</w:t>
+            </w:r>
+            <w:r>
+              <w:t xml:space="preserve"> – 0</w:t>
+            </w:r>
+            <w:r>
+              <w:t>7</w:t>
+            </w:r>
+            <w:r>
+              <w:t>.0</w:t>
+            </w:r>
+            <w:r>
+              <w:t>5</w:t>
+            </w:r>
           </w:p>
         </w:tc>
         <w:tc>
@@ -941,7 +948,11 @@
               <w:tabs>
                 <w:tab w:val="left" w:pos="1260"/>
               </w:tabs>
-            </w:pPr>
+              <w:jc w:val="center"/>
+            </w:pPr>
+            <w:r>
+              <w:t>Подбор программных, аппаратных и/или инженерно-технических средств для реализации практической части ВКР</w:t>
+            </w:r>
           </w:p>
         </w:tc>
         <w:tc>
@@ -1000,6 +1011,27 @@
               </w:tabs>
               <w:jc w:val="center"/>
             </w:pPr>
+            <w:r>
+              <w:t>08</w:t>
+            </w:r>
+            <w:r>
+              <w:t>.0</w:t>
+            </w:r>
+            <w:r>
+              <w:t>5</w:t>
+            </w:r>
+            <w:r>
+              <w:t xml:space="preserve"> – </w:t>
+            </w:r>
+            <w:r>
+              <w:t>12</w:t>
+            </w:r>
+            <w:r>
+              <w:t>.0</w:t>
+            </w:r>
+            <w:r>
+              <w:t>5</w:t>
+            </w:r>
           </w:p>
         </w:tc>
         <w:tc>
@@ -1011,7 +1043,11 @@
               <w:tabs>
                 <w:tab w:val="left" w:pos="1260"/>
               </w:tabs>
-            </w:pPr>
+              <w:jc w:val="center"/>
+            </w:pPr>
+            <w:r>
+              <w:t>Описание входных параметров задачи дипломного проектирования в соответствии с техническим заданием</w:t>
+            </w:r>
           </w:p>
         </w:tc>
         <w:tc>
@@ -1070,6 +1106,15 @@
               </w:tabs>
               <w:jc w:val="center"/>
             </w:pPr>
+            <w:r>
+              <w:t>13.05</w:t>
+            </w:r>
+            <w:r>
+              <w:t xml:space="preserve">– </w:t>
+            </w:r>
+            <w:r>
+              <w:t>17.05</w:t>
+            </w:r>
           </w:p>
         </w:tc>
         <w:tc>
@@ -1081,7 +1126,11 @@
               <w:tabs>
                 <w:tab w:val="left" w:pos="1260"/>
               </w:tabs>
-            </w:pPr>
+              <w:jc w:val="center"/>
+            </w:pPr>
+            <w:r>
+              <w:t>Оформление и сдача отчёта по преддипломной практике</w:t>
+            </w:r>
           </w:p>
         </w:tc>
         <w:tc>
@@ -1151,6 +1200,7 @@
               <w:tabs>
                 <w:tab w:val="left" w:pos="1260"/>
               </w:tabs>
+              <w:jc w:val="center"/>
             </w:pPr>
           </w:p>
         </w:tc>
@@ -1221,6 +1271,7 @@
               <w:tabs>
                 <w:tab w:val="left" w:pos="1260"/>
               </w:tabs>
+              <w:jc w:val="center"/>
             </w:pPr>
           </w:p>
         </w:tc>
@@ -1291,6 +1342,7 @@
               <w:tabs>
                 <w:tab w:val="left" w:pos="1260"/>
               </w:tabs>
+              <w:jc w:val="center"/>
             </w:pPr>
           </w:p>
         </w:tc>
@@ -1361,6 +1413,7 @@
               <w:tabs>
                 <w:tab w:val="left" w:pos="1260"/>
               </w:tabs>
+              <w:jc w:val="center"/>
             </w:pPr>
           </w:p>
         </w:tc>
@@ -1431,6 +1484,7 @@
               <w:tabs>
                 <w:tab w:val="left" w:pos="1260"/>
               </w:tabs>
+              <w:jc w:val="center"/>
             </w:pPr>
           </w:p>
         </w:tc>
@@ -1501,6 +1555,7 @@
               <w:tabs>
                 <w:tab w:val="left" w:pos="1260"/>
               </w:tabs>
+              <w:jc w:val="center"/>
             </w:pPr>
           </w:p>
         </w:tc>
@@ -1580,6 +1635,7 @@
               <w:tabs>
                 <w:tab w:val="left" w:pos="1260"/>
               </w:tabs>
+              <w:jc w:val="center"/>
               <w:rPr>
                 <w:b/>
               </w:rPr>
@@ -1665,6 +1721,7 @@
               <w:tabs>
                 <w:tab w:val="left" w:pos="1260"/>
               </w:tabs>
+              <w:jc w:val="center"/>
               <w:rPr>
                 <w:b/>
               </w:rPr>
@@ -1750,6 +1807,7 @@
               <w:tabs>
                 <w:tab w:val="left" w:pos="1260"/>
               </w:tabs>
+              <w:jc w:val="center"/>
               <w:rPr>
                 <w:b/>
               </w:rPr>
@@ -1835,6 +1893,7 @@
               <w:tabs>
                 <w:tab w:val="left" w:pos="1260"/>
               </w:tabs>
+              <w:jc w:val="center"/>
               <w:rPr>
                 <w:b/>
               </w:rPr>
@@ -1920,6 +1979,7 @@
               <w:tabs>
                 <w:tab w:val="left" w:pos="1260"/>
               </w:tabs>
+              <w:jc w:val="center"/>
               <w:rPr>
                 <w:b/>
               </w:rPr>
@@ -2005,6 +2065,7 @@
               <w:tabs>
                 <w:tab w:val="left" w:pos="1260"/>
               </w:tabs>
+              <w:jc w:val="center"/>
               <w:rPr>
                 <w:b/>
               </w:rPr>
@@ -2090,6 +2151,7 @@
               <w:tabs>
                 <w:tab w:val="left" w:pos="1260"/>
               </w:tabs>
+              <w:jc w:val="center"/>
               <w:rPr>
                 <w:b/>
               </w:rPr>
@@ -2175,6 +2237,7 @@
               <w:tabs>
                 <w:tab w:val="left" w:pos="1260"/>
               </w:tabs>
+              <w:jc w:val="center"/>
               <w:rPr>
                 <w:b/>
               </w:rPr>
@@ -2260,6 +2323,7 @@
               <w:tabs>
                 <w:tab w:val="left" w:pos="1260"/>
               </w:tabs>
+              <w:jc w:val="center"/>
               <w:rPr>
                 <w:b/>
               </w:rPr>
@@ -2345,6 +2409,7 @@
               <w:tabs>
                 <w:tab w:val="left" w:pos="1260"/>
               </w:tabs>
+              <w:jc w:val="center"/>
               <w:rPr>
                 <w:b/>
               </w:rPr>
@@ -2430,6 +2495,7 @@
               <w:tabs>
                 <w:tab w:val="left" w:pos="1260"/>
               </w:tabs>
+              <w:jc w:val="center"/>
               <w:rPr>
                 <w:b/>
               </w:rPr>
@@ -2515,6 +2581,7 @@
               <w:tabs>
                 <w:tab w:val="left" w:pos="1260"/>
               </w:tabs>
+              <w:jc w:val="center"/>
               <w:rPr>
                 <w:b/>
               </w:rPr>
@@ -2600,6 +2667,7 @@
               <w:tabs>
                 <w:tab w:val="left" w:pos="1260"/>
               </w:tabs>
+              <w:jc w:val="center"/>
               <w:rPr>
                 <w:b/>
               </w:rPr>
@@ -2685,6 +2753,7 @@
               <w:tabs>
                 <w:tab w:val="left" w:pos="1260"/>
               </w:tabs>
+              <w:jc w:val="center"/>
               <w:rPr>
                 <w:b/>
               </w:rPr>
@@ -2770,91 +2839,7 @@
               <w:tabs>
                 <w:tab w:val="left" w:pos="1260"/>
               </w:tabs>
-              <w:rPr>
-                <w:b/>
-              </w:rPr>
-            </w:pPr>
-          </w:p>
-        </w:tc>
-        <w:tc>
-          <w:tcPr>
-            <w:tcW w:w="1446" w:type="dxa"/>
-            <w:tcBorders>
-              <w:bottom w:val="single" w:sz="6" w:space="0" w:color="auto"/>
-            </w:tcBorders>
-          </w:tcPr>
-          <w:p>
-            <w:pPr>
-              <w:tabs>
-                <w:tab w:val="left" w:pos="1260"/>
-              </w:tabs>
-              <w:jc w:val="center"/>
-            </w:pPr>
-          </w:p>
-        </w:tc>
-        <w:tc>
-          <w:tcPr>
-            <w:tcW w:w="1162" w:type="dxa"/>
-          </w:tcPr>
-          <w:p>
-            <w:pPr>
-              <w:tabs>
-                <w:tab w:val="left" w:pos="1260"/>
-              </w:tabs>
-              <w:jc w:val="center"/>
-            </w:pPr>
-          </w:p>
-        </w:tc>
-      </w:tr>
-      <w:tr>
-        <w:tc>
-          <w:tcPr>
-            <w:tcW w:w="1276" w:type="dxa"/>
-            <w:vMerge/>
-          </w:tcPr>
-          <w:p>
-            <w:pPr>
-              <w:tabs>
-                <w:tab w:val="left" w:pos="1260"/>
-              </w:tabs>
-              <w:jc w:val="center"/>
-              <w:rPr>
-                <w:i/>
-              </w:rPr>
-            </w:pPr>
-          </w:p>
-        </w:tc>
-        <w:tc>
-          <w:tcPr>
-            <w:tcW w:w="851" w:type="dxa"/>
-            <w:tcBorders>
-              <w:bottom w:val="single" w:sz="6" w:space="0" w:color="auto"/>
-            </w:tcBorders>
-          </w:tcPr>
-          <w:p>
-            <w:pPr>
-              <w:tabs>
-                <w:tab w:val="left" w:pos="1260"/>
-              </w:tabs>
-              <w:jc w:val="center"/>
-              <w:rPr>
-                <w:i/>
-              </w:rPr>
-            </w:pPr>
-          </w:p>
-        </w:tc>
-        <w:tc>
-          <w:tcPr>
-            <w:tcW w:w="4507" w:type="dxa"/>
-            <w:tcBorders>
-              <w:bottom w:val="single" w:sz="6" w:space="0" w:color="auto"/>
-            </w:tcBorders>
-          </w:tcPr>
-          <w:p>
-            <w:pPr>
-              <w:tabs>
-                <w:tab w:val="left" w:pos="1260"/>
-              </w:tabs>
+              <w:jc w:val="center"/>
               <w:rPr>
                 <w:b/>
               </w:rPr>
@@ -3034,14 +3019,6 @@
         </w:tc>
       </w:tr>
     </w:tbl>
-    <w:p/>
-    <w:p/>
-    <w:p/>
-    <w:p/>
-    <w:p/>
-    <w:p/>
-    <w:p/>
-    <w:p/>
     <w:p>
       <w:pPr>
         <w:spacing w:after="160" w:line="259" w:lineRule="auto"/>
@@ -3053,35 +3030,17 @@
     <w:p>
       <w:pPr>
         <w:spacing w:after="160" w:line="259" w:lineRule="auto"/>
+        <w:jc w:val="center"/>
+      </w:pPr>
+      <w:bookmarkStart w:id="0" w:name="_GoBack"/>
+      <w:bookmarkEnd w:id="0"/>
+      <w:r>
         <w:rPr>
           <w:b/>
           <w:sz w:val="22"/>
           <w:szCs w:val="22"/>
         </w:rPr>
-      </w:pPr>
-    </w:p>
-    <w:p>
-      <w:pPr>
-        <w:spacing w:after="160" w:line="259" w:lineRule="auto"/>
-        <w:jc w:val="center"/>
-        <w:rPr>
-          <w:b/>
-          <w:sz w:val="22"/>
-          <w:szCs w:val="22"/>
-        </w:rPr>
-      </w:pPr>
-    </w:p>
-    <w:p>
-      <w:pPr>
-        <w:spacing w:after="160" w:line="259" w:lineRule="auto"/>
-        <w:jc w:val="center"/>
-      </w:pPr>
-      <w:r>
-        <w:rPr>
-          <w:b/>
-          <w:sz w:val="22"/>
-          <w:szCs w:val="22"/>
-        </w:rPr>
+        <w:lastRenderedPageBreak/>
         <w:t>Рекомендации и замечания руководителей практики от колледжа в период прохождения студентом практики</w:t>
       </w:r>
     </w:p>
@@ -3161,44 +3120,16 @@
           <w:sz w:val="22"/>
           <w:szCs w:val="22"/>
         </w:rPr>
-        <w:t xml:space="preserve">Руководитель от </w:t>
-      </w:r>
-      <w:proofErr w:type="spellStart"/>
-      <w:r>
-        <w:rPr>
-          <w:b/>
+        <w:t>Руководитель от колледжа:</w:t>
+      </w:r>
+      <w:r>
+        <w:rPr>
+          <w:color w:val="000000" w:themeColor="text1"/>
           <w:sz w:val="22"/>
           <w:szCs w:val="22"/>
         </w:rPr>
-        <w:t>колледжа</w:t>
-      </w:r>
-      <w:proofErr w:type="gramStart"/>
-      <w:r>
-        <w:rPr>
-          <w:b/>
-          <w:sz w:val="22"/>
-          <w:szCs w:val="22"/>
-        </w:rPr>
-        <w:t>:</w:t>
-      </w:r>
-      <w:r>
-        <w:rPr>
-          <w:color w:val="00B0F0"/>
-          <w:sz w:val="22"/>
-          <w:szCs w:val="22"/>
-        </w:rPr>
-        <w:t>Х</w:t>
-      </w:r>
-      <w:proofErr w:type="gramEnd"/>
-      <w:r>
-        <w:rPr>
-          <w:color w:val="00B0F0"/>
-          <w:sz w:val="22"/>
-          <w:szCs w:val="22"/>
-        </w:rPr>
-        <w:t>ХХХХХХХХХХХ</w:t>
-      </w:r>
-      <w:proofErr w:type="spellEnd"/>
+        <w:t xml:space="preserve"> Аксёнова Т. Г.</w:t>
+      </w:r>
     </w:p>
     <w:p>
       <w:pPr>
@@ -3389,19 +3320,18 @@
       </w:r>
       <w:r>
         <w:rPr>
-          <w:i/>
-          <w:color w:val="0070C0"/>
+          <w:color w:val="000000" w:themeColor="text1"/>
           <w:sz w:val="22"/>
           <w:szCs w:val="22"/>
         </w:rPr>
-        <w:t>ХХХХХХХХХХХХХ</w:t>
+        <w:t>Аксёнова Т. Г.</w:t>
       </w:r>
       <w:r>
         <w:rPr>
           <w:sz w:val="22"/>
           <w:szCs w:val="22"/>
         </w:rPr>
-        <w:t xml:space="preserve">./             </w:t>
+        <w:t xml:space="preserve">/             </w:t>
       </w:r>
     </w:p>
     <w:p>
@@ -3537,18 +3467,8 @@
           <w:sz w:val="22"/>
           <w:szCs w:val="22"/>
         </w:rPr>
-        <w:t xml:space="preserve">Зам. директора по </w:t>
-      </w:r>
-      <w:proofErr w:type="gramStart"/>
-      <w:r>
-        <w:rPr>
-          <w:b/>
-          <w:sz w:val="22"/>
-          <w:szCs w:val="22"/>
-        </w:rPr>
-        <w:t>УПР</w:t>
-      </w:r>
-      <w:proofErr w:type="gramEnd"/>
+        <w:t>Зам. директора по УПР</w:t>
+      </w:r>
       <w:r>
         <w:rPr>
           <w:b/>
@@ -3629,7 +3549,7 @@
 </file>
 
 <file path=word/styles.xml><?xml version="1.0" encoding="utf-8"?>
-<w:styles xmlns:r="http://schemas.openxmlformats.org/officeDocument/2006/relationships" xmlns:w="http://schemas.openxmlformats.org/wordprocessingml/2006/main">
+<w:styles xmlns:mc="http://schemas.openxmlformats.org/markup-compatibility/2006" xmlns:r="http://schemas.openxmlformats.org/officeDocument/2006/relationships" xmlns:w="http://schemas.openxmlformats.org/wordprocessingml/2006/main" xmlns:w14="http://schemas.microsoft.com/office/word/2010/wordml" xmlns:w15="http://schemas.microsoft.com/office/word/2012/wordml" xmlns:w16se="http://schemas.microsoft.com/office/word/2015/wordml/symex" mc:Ignorable="w14 w15 w16se">
   <w:docDefaults>
     <w:rPrDefault>
       <w:rPr>
@@ -3645,376 +3565,378 @@
       </w:pPr>
     </w:pPrDefault>
   </w:docDefaults>
-  <w:latentStyles w:defLockedState="0" w:defUIPriority="99" w:defSemiHidden="1" w:defUnhideWhenUsed="1" w:defQFormat="0" w:count="267">
-    <w:lsdException w:name="Normal" w:semiHidden="0" w:uiPriority="0" w:unhideWhenUsed="0" w:qFormat="1"/>
-    <w:lsdException w:name="heading 1" w:semiHidden="0" w:uiPriority="9" w:unhideWhenUsed="0" w:qFormat="1"/>
-    <w:lsdException w:name="heading 2" w:uiPriority="9" w:qFormat="1"/>
-    <w:lsdException w:name="heading 3" w:uiPriority="9" w:qFormat="1"/>
-    <w:lsdException w:name="heading 4" w:uiPriority="9" w:qFormat="1"/>
-    <w:lsdException w:name="heading 5" w:uiPriority="9" w:qFormat="1"/>
-    <w:lsdException w:name="heading 6" w:uiPriority="9" w:qFormat="1"/>
-    <w:lsdException w:name="heading 7" w:uiPriority="9" w:qFormat="1"/>
-    <w:lsdException w:name="heading 8" w:uiPriority="9" w:qFormat="1"/>
-    <w:lsdException w:name="heading 9" w:uiPriority="9" w:qFormat="1"/>
-    <w:lsdException w:name="toc 1" w:uiPriority="39"/>
-    <w:lsdException w:name="toc 2" w:uiPriority="39"/>
-    <w:lsdException w:name="toc 3" w:uiPriority="39"/>
-    <w:lsdException w:name="toc 4" w:uiPriority="39"/>
-    <w:lsdException w:name="toc 5" w:uiPriority="39"/>
-    <w:lsdException w:name="toc 6" w:uiPriority="39"/>
-    <w:lsdException w:name="toc 7" w:uiPriority="39"/>
-    <w:lsdException w:name="toc 8" w:uiPriority="39"/>
-    <w:lsdException w:name="toc 9" w:uiPriority="39"/>
-    <w:lsdException w:name="caption" w:uiPriority="35" w:qFormat="1"/>
-    <w:lsdException w:name="Title" w:semiHidden="0" w:uiPriority="10" w:unhideWhenUsed="0" w:qFormat="1"/>
-    <w:lsdException w:name="Default Paragraph Font" w:uiPriority="1"/>
-    <w:lsdException w:name="Subtitle" w:semiHidden="0" w:uiPriority="11" w:unhideWhenUsed="0" w:qFormat="1"/>
-    <w:lsdException w:name="Strong" w:semiHidden="0" w:uiPriority="22" w:unhideWhenUsed="0" w:qFormat="1"/>
-    <w:lsdException w:name="Emphasis" w:semiHidden="0" w:uiPriority="20" w:unhideWhenUsed="0" w:qFormat="1"/>
-    <w:lsdException w:name="Table Grid" w:semiHidden="0" w:uiPriority="0" w:unhideWhenUsed="0"/>
-    <w:lsdException w:name="Placeholder Text" w:unhideWhenUsed="0"/>
-    <w:lsdException w:name="No Spacing" w:semiHidden="0" w:uiPriority="1" w:unhideWhenUsed="0" w:qFormat="1"/>
-    <w:lsdException w:name="Light Shading" w:semiHidden="0" w:uiPriority="60" w:unhideWhenUsed="0"/>
-    <w:lsdException w:name="Light List" w:semiHidden="0" w:uiPriority="61" w:unhideWhenUsed="0"/>
-    <w:lsdException w:name="Light Grid" w:semiHidden="0" w:uiPriority="62" w:unhideWhenUsed="0"/>
-    <w:lsdException w:name="Medium Shading 1" w:semiHidden="0" w:uiPriority="63" w:unhideWhenUsed="0"/>
-    <w:lsdException w:name="Medium Shading 2" w:semiHidden="0" w:uiPriority="64" w:unhideWhenUsed="0"/>
-    <w:lsdException w:name="Medium List 1" w:semiHidden="0" w:uiPriority="65" w:unhideWhenUsed="0"/>
-    <w:lsdException w:name="Medium List 2" w:semiHidden="0" w:uiPriority="66" w:unhideWhenUsed="0"/>
-    <w:lsdException w:name="Medium Grid 1" w:semiHidden="0" w:uiPriority="67" w:unhideWhenUsed="0"/>
-    <w:lsdException w:name="Medium Grid 2" w:semiHidden="0" w:uiPriority="68" w:unhideWhenUsed="0"/>
-    <w:lsdException w:name="Medium Grid 3" w:semiHidden="0" w:uiPriority="69" w:unhideWhenUsed="0"/>
-    <w:lsdException w:name="Dark List" w:semiHidden="0" w:uiPriority="70" w:unhideWhenUsed="0"/>
-    <w:lsdException w:name="Colorful Shading" w:semiHidden="0" w:uiPriority="71" w:unhideWhenUsed="0"/>
-    <w:lsdException w:name="Colorful List" w:semiHidden="0" w:uiPriority="72" w:unhideWhenUsed="0"/>
-    <w:lsdException w:name="Colorful Grid" w:semiHidden="0" w:uiPriority="73" w:unhideWhenUsed="0"/>
-    <w:lsdException w:name="Light Shading Accent 1" w:semiHidden="0" w:uiPriority="60" w:unhideWhenUsed="0"/>
-    <w:lsdException w:name="Light List Accent 1" w:semiHidden="0" w:uiPriority="61" w:unhideWhenUsed="0"/>
-    <w:lsdException w:name="Light Grid Accent 1" w:semiHidden="0" w:uiPriority="62" w:unhideWhenUsed="0"/>
-    <w:lsdException w:name="Medium Shading 1 Accent 1" w:semiHidden="0" w:uiPriority="63" w:unhideWhenUsed="0"/>
-    <w:lsdException w:name="Medium Shading 2 Accent 1" w:semiHidden="0" w:uiPriority="64" w:unhideWhenUsed="0"/>
-    <w:lsdException w:name="Medium List 1 Accent 1" w:semiHidden="0" w:uiPriority="65" w:unhideWhenUsed="0"/>
-    <w:lsdException w:name="Revision" w:unhideWhenUsed="0"/>
-    <w:lsdException w:name="List Paragraph" w:semiHidden="0" w:uiPriority="34" w:unhideWhenUsed="0" w:qFormat="1"/>
-    <w:lsdException w:name="Quote" w:semiHidden="0" w:uiPriority="29" w:unhideWhenUsed="0" w:qFormat="1"/>
-    <w:lsdException w:name="Intense Quote" w:semiHidden="0" w:uiPriority="30" w:unhideWhenUsed="0" w:qFormat="1"/>
-    <w:lsdException w:name="Medium List 2 Accent 1" w:semiHidden="0" w:uiPriority="66" w:unhideWhenUsed="0"/>
-    <w:lsdException w:name="Medium Grid 1 Accent 1" w:semiHidden="0" w:uiPriority="67" w:unhideWhenUsed="0"/>
-    <w:lsdException w:name="Medium Grid 2 Accent 1" w:semiHidden="0" w:uiPriority="68" w:unhideWhenUsed="0"/>
-    <w:lsdException w:name="Medium Grid 3 Accent 1" w:semiHidden="0" w:uiPriority="69" w:unhideWhenUsed="0"/>
-    <w:lsdException w:name="Dark List Accent 1" w:semiHidden="0" w:uiPriority="70" w:unhideWhenUsed="0"/>
-    <w:lsdException w:name="Colorful Shading Accent 1" w:semiHidden="0" w:uiPriority="71" w:unhideWhenUsed="0"/>
-    <w:lsdException w:name="Colorful List Accent 1" w:semiHidden="0" w:uiPriority="72" w:unhideWhenUsed="0"/>
-    <w:lsdException w:name="Colorful Grid Accent 1" w:semiHidden="0" w:uiPriority="73" w:unhideWhenUsed="0"/>
-    <w:lsdException w:name="Light Shading Accent 2" w:semiHidden="0" w:uiPriority="60" w:unhideWhenUsed="0"/>
-    <w:lsdException w:name="Light List Accent 2" w:semiHidden="0" w:uiPriority="61" w:unhideWhenUsed="0"/>
-    <w:lsdException w:name="Light Grid Accent 2" w:semiHidden="0" w:uiPriority="62" w:unhideWhenUsed="0"/>
-    <w:lsdException w:name="Medium Shading 1 Accent 2" w:semiHidden="0" w:uiPriority="63" w:unhideWhenUsed="0"/>
-    <w:lsdException w:name="Medium Shading 2 Accent 2" w:semiHidden="0" w:uiPriority="64" w:unhideWhenUsed="0"/>
-    <w:lsdException w:name="Medium List 1 Accent 2" w:semiHidden="0" w:uiPriority="65" w:unhideWhenUsed="0"/>
-    <w:lsdException w:name="Medium List 2 Accent 2" w:semiHidden="0" w:uiPriority="66" w:unhideWhenUsed="0"/>
-    <w:lsdException w:name="Medium Grid 1 Accent 2" w:semiHidden="0" w:uiPriority="67" w:unhideWhenUsed="0"/>
-    <w:lsdException w:name="Medium Grid 2 Accent 2" w:semiHidden="0" w:uiPriority="68" w:unhideWhenUsed="0"/>
-    <w:lsdException w:name="Medium Grid 3 Accent 2" w:semiHidden="0" w:uiPriority="69" w:unhideWhenUsed="0"/>
-    <w:lsdException w:name="Dark List Accent 2" w:semiHidden="0" w:uiPriority="70" w:unhideWhenUsed="0"/>
-    <w:lsdException w:name="Colorful Shading Accent 2" w:semiHidden="0" w:uiPriority="71" w:unhideWhenUsed="0"/>
-    <w:lsdException w:name="Colorful List Accent 2" w:semiHidden="0" w:uiPriority="72" w:unhideWhenUsed="0"/>
-    <w:lsdException w:name="Colorful Grid Accent 2" w:semiHidden="0" w:uiPriority="73" w:unhideWhenUsed="0"/>
-    <w:lsdException w:name="Light Shading Accent 3" w:semiHidden="0" w:uiPriority="60" w:unhideWhenUsed="0"/>
-    <w:lsdException w:name="Light List Accent 3" w:semiHidden="0" w:uiPriority="61" w:unhideWhenUsed="0"/>
-    <w:lsdException w:name="Light Grid Accent 3" w:semiHidden="0" w:uiPriority="62" w:unhideWhenUsed="0"/>
-    <w:lsdException w:name="Medium Shading 1 Accent 3" w:semiHidden="0" w:uiPriority="63" w:unhideWhenUsed="0"/>
-    <w:lsdException w:name="Medium Shading 2 Accent 3" w:semiHidden="0" w:uiPriority="64" w:unhideWhenUsed="0"/>
-    <w:lsdException w:name="Medium List 1 Accent 3" w:semiHidden="0" w:uiPriority="65" w:unhideWhenUsed="0"/>
-    <w:lsdException w:name="Medium List 2 Accent 3" w:semiHidden="0" w:uiPriority="66" w:unhideWhenUsed="0"/>
-    <w:lsdException w:name="Medium Grid 1 Accent 3" w:semiHidden="0" w:uiPriority="67" w:unhideWhenUsed="0"/>
-    <w:lsdException w:name="Medium Grid 2 Accent 3" w:semiHidden="0" w:uiPriority="68" w:unhideWhenUsed="0"/>
-    <w:lsdException w:name="Medium Grid 3 Accent 3" w:semiHidden="0" w:uiPriority="69" w:unhideWhenUsed="0"/>
-    <w:lsdException w:name="Dark List Accent 3" w:semiHidden="0" w:uiPriority="70" w:unhideWhenUsed="0"/>
-    <w:lsdException w:name="Colorful Shading Accent 3" w:semiHidden="0" w:uiPriority="71" w:unhideWhenUsed="0"/>
-    <w:lsdException w:name="Colorful List Accent 3" w:semiHidden="0" w:uiPriority="72" w:unhideWhenUsed="0"/>
-    <w:lsdException w:name="Colorful Grid Accent 3" w:semiHidden="0" w:uiPriority="73" w:unhideWhenUsed="0"/>
-    <w:lsdException w:name="Light Shading Accent 4" w:semiHidden="0" w:uiPriority="60" w:unhideWhenUsed="0"/>
-    <w:lsdException w:name="Light List Accent 4" w:semiHidden="0" w:uiPriority="61" w:unhideWhenUsed="0"/>
-    <w:lsdException w:name="Light Grid Accent 4" w:semiHidden="0" w:uiPriority="62" w:unhideWhenUsed="0"/>
-    <w:lsdException w:name="Medium Shading 1 Accent 4" w:semiHidden="0" w:uiPriority="63" w:unhideWhenUsed="0"/>
-    <w:lsdException w:name="Medium Shading 2 Accent 4" w:semiHidden="0" w:uiPriority="64" w:unhideWhenUsed="0"/>
-    <w:lsdException w:name="Medium List 1 Accent 4" w:semiHidden="0" w:uiPriority="65" w:unhideWhenUsed="0"/>
-    <w:lsdException w:name="Medium List 2 Accent 4" w:semiHidden="0" w:uiPriority="66" w:unhideWhenUsed="0"/>
-    <w:lsdException w:name="Medium Grid 1 Accent 4" w:semiHidden="0" w:uiPriority="67" w:unhideWhenUsed="0"/>
-    <w:lsdException w:name="Medium Grid 2 Accent 4" w:semiHidden="0" w:uiPriority="68" w:unhideWhenUsed="0"/>
-    <w:lsdException w:name="Medium Grid 3 Accent 4" w:semiHidden="0" w:uiPriority="69" w:unhideWhenUsed="0"/>
-    <w:lsdException w:name="Dark List Accent 4" w:semiHidden="0" w:uiPriority="70" w:unhideWhenUsed="0"/>
-    <w:lsdException w:name="Colorful Shading Accent 4" w:semiHidden="0" w:uiPriority="71" w:unhideWhenUsed="0"/>
-    <w:lsdException w:name="Colorful List Accent 4" w:semiHidden="0" w:uiPriority="72" w:unhideWhenUsed="0"/>
-    <w:lsdException w:name="Colorful Grid Accent 4" w:semiHidden="0" w:uiPriority="73" w:unhideWhenUsed="0"/>
-    <w:lsdException w:name="Light Shading Accent 5" w:semiHidden="0" w:uiPriority="60" w:unhideWhenUsed="0"/>
-    <w:lsdException w:name="Light List Accent 5" w:semiHidden="0" w:uiPriority="61" w:unhideWhenUsed="0"/>
-    <w:lsdException w:name="Light Grid Accent 5" w:semiHidden="0" w:uiPriority="62" w:unhideWhenUsed="0"/>
-    <w:lsdException w:name="Medium Shading 1 Accent 5" w:semiHidden="0" w:uiPriority="63" w:unhideWhenUsed="0"/>
-    <w:lsdException w:name="Medium Shading 2 Accent 5" w:semiHidden="0" w:uiPriority="64" w:unhideWhenUsed="0"/>
-    <w:lsdException w:name="Medium List 1 Accent 5" w:semiHidden="0" w:uiPriority="65" w:unhideWhenUsed="0"/>
-    <w:lsdException w:name="Medium List 2 Accent 5" w:semiHidden="0" w:uiPriority="66" w:unhideWhenUsed="0"/>
-    <w:lsdException w:name="Medium Grid 1 Accent 5" w:semiHidden="0" w:uiPriority="67" w:unhideWhenUsed="0"/>
-    <w:lsdException w:name="Medium Grid 2 Accent 5" w:semiHidden="0" w:uiPriority="68" w:unhideWhenUsed="0"/>
-    <w:lsdException w:name="Medium Grid 3 Accent 5" w:semiHidden="0" w:uiPriority="69" w:unhideWhenUsed="0"/>
-    <w:lsdException w:name="Dark List Accent 5" w:semiHidden="0" w:uiPriority="70" w:unhideWhenUsed="0"/>
-    <w:lsdException w:name="Colorful Shading Accent 5" w:semiHidden="0" w:uiPriority="71" w:unhideWhenUsed="0"/>
-    <w:lsdException w:name="Colorful List Accent 5" w:semiHidden="0" w:uiPriority="72" w:unhideWhenUsed="0"/>
-    <w:lsdException w:name="Colorful Grid Accent 5" w:semiHidden="0" w:uiPriority="73" w:unhideWhenUsed="0"/>
-    <w:lsdException w:name="Light Shading Accent 6" w:semiHidden="0" w:uiPriority="60" w:unhideWhenUsed="0"/>
-    <w:lsdException w:name="Light List Accent 6" w:semiHidden="0" w:uiPriority="61" w:unhideWhenUsed="0"/>
-    <w:lsdException w:name="Light Grid Accent 6" w:semiHidden="0" w:uiPriority="62" w:unhideWhenUsed="0"/>
-    <w:lsdException w:name="Medium Shading 1 Accent 6" w:semiHidden="0" w:uiPriority="63" w:unhideWhenUsed="0"/>
-    <w:lsdException w:name="Medium Shading 2 Accent 6" w:semiHidden="0" w:uiPriority="64" w:unhideWhenUsed="0"/>
-    <w:lsdException w:name="Medium List 1 Accent 6" w:semiHidden="0" w:uiPriority="65" w:unhideWhenUsed="0"/>
-    <w:lsdException w:name="Medium List 2 Accent 6" w:semiHidden="0" w:uiPriority="66" w:unhideWhenUsed="0"/>
-    <w:lsdException w:name="Medium Grid 1 Accent 6" w:semiHidden="0" w:uiPriority="67" w:unhideWhenUsed="0"/>
-    <w:lsdException w:name="Medium Grid 2 Accent 6" w:semiHidden="0" w:uiPriority="68" w:unhideWhenUsed="0"/>
-    <w:lsdException w:name="Medium Grid 3 Accent 6" w:semiHidden="0" w:uiPriority="69" w:unhideWhenUsed="0"/>
-    <w:lsdException w:name="Dark List Accent 6" w:semiHidden="0" w:uiPriority="70" w:unhideWhenUsed="0"/>
-    <w:lsdException w:name="Colorful Shading Accent 6" w:semiHidden="0" w:uiPriority="71" w:unhideWhenUsed="0"/>
-    <w:lsdException w:name="Colorful List Accent 6" w:semiHidden="0" w:uiPriority="72" w:unhideWhenUsed="0"/>
-    <w:lsdException w:name="Colorful Grid Accent 6" w:semiHidden="0" w:uiPriority="73" w:unhideWhenUsed="0"/>
-    <w:lsdException w:name="Subtle Emphasis" w:semiHidden="0" w:uiPriority="19" w:unhideWhenUsed="0" w:qFormat="1"/>
-    <w:lsdException w:name="Intense Emphasis" w:semiHidden="0" w:uiPriority="21" w:unhideWhenUsed="0" w:qFormat="1"/>
-    <w:lsdException w:name="Subtle Reference" w:semiHidden="0" w:uiPriority="31" w:unhideWhenUsed="0" w:qFormat="1"/>
-    <w:lsdException w:name="Intense Reference" w:semiHidden="0" w:uiPriority="32" w:unhideWhenUsed="0" w:qFormat="1"/>
-    <w:lsdException w:name="Book Title" w:semiHidden="0" w:uiPriority="33" w:unhideWhenUsed="0" w:qFormat="1"/>
-    <w:lsdException w:name="Bibliography" w:uiPriority="37"/>
-    <w:lsdException w:name="TOC Heading" w:uiPriority="39" w:qFormat="1"/>
-  </w:latentStyles>
-  <w:style w:type="paragraph" w:default="1" w:styleId="a">
-    <w:name w:val="Normal"/>
-    <w:qFormat/>
-    <w:rsid w:val="00670AC9"/>
-    <w:pPr>
-      <w:spacing w:after="0" w:line="240" w:lineRule="auto"/>
-    </w:pPr>
-    <w:rPr>
-      <w:rFonts w:ascii="Times New Roman" w:eastAsia="Times New Roman" w:hAnsi="Times New Roman" w:cs="Times New Roman"/>
-      <w:sz w:val="24"/>
-      <w:szCs w:val="24"/>
-      <w:lang w:eastAsia="ru-RU"/>
-    </w:rPr>
-  </w:style>
-  <w:style w:type="character" w:default="1" w:styleId="a0">
-    <w:name w:val="Default Paragraph Font"/>
-    <w:uiPriority w:val="1"/>
-    <w:semiHidden/>
-    <w:unhideWhenUsed/>
-  </w:style>
-  <w:style w:type="table" w:default="1" w:styleId="a1">
-    <w:name w:val="Normal Table"/>
-    <w:uiPriority w:val="99"/>
-    <w:semiHidden/>
-    <w:unhideWhenUsed/>
-    <w:qFormat/>
-    <w:tblPr>
-      <w:tblInd w:w="0" w:type="dxa"/>
-      <w:tblCellMar>
-        <w:top w:w="0" w:type="dxa"/>
-        <w:left w:w="108" w:type="dxa"/>
-        <w:bottom w:w="0" w:type="dxa"/>
-        <w:right w:w="108" w:type="dxa"/>
-      </w:tblCellMar>
-    </w:tblPr>
-  </w:style>
-  <w:style w:type="numbering" w:default="1" w:styleId="a2">
-    <w:name w:val="No List"/>
-    <w:uiPriority w:val="99"/>
-    <w:semiHidden/>
-    <w:unhideWhenUsed/>
-  </w:style>
-  <w:style w:type="table" w:styleId="a3">
-    <w:name w:val="Table Grid"/>
-    <w:basedOn w:val="a1"/>
-    <w:rsid w:val="00670AC9"/>
-    <w:pPr>
-      <w:spacing w:after="0" w:line="240" w:lineRule="auto"/>
-    </w:pPr>
-    <w:rPr>
-      <w:rFonts w:ascii="Times New Roman" w:eastAsia="Times New Roman" w:hAnsi="Times New Roman" w:cs="Times New Roman"/>
-      <w:sz w:val="20"/>
-      <w:szCs w:val="20"/>
-      <w:lang w:eastAsia="ru-RU"/>
-    </w:rPr>
-    <w:tblPr>
-      <w:tblInd w:w="0" w:type="dxa"/>
-      <w:tblBorders>
-        <w:top w:val="single" w:sz="4" w:space="0" w:color="auto"/>
-        <w:left w:val="single" w:sz="4" w:space="0" w:color="auto"/>
-        <w:bottom w:val="single" w:sz="4" w:space="0" w:color="auto"/>
-        <w:right w:val="single" w:sz="4" w:space="0" w:color="auto"/>
-        <w:insideH w:val="single" w:sz="4" w:space="0" w:color="auto"/>
-        <w:insideV w:val="single" w:sz="4" w:space="0" w:color="auto"/>
-      </w:tblBorders>
-      <w:tblCellMar>
-        <w:top w:w="0" w:type="dxa"/>
-        <w:left w:w="108" w:type="dxa"/>
-        <w:bottom w:w="0" w:type="dxa"/>
-        <w:right w:w="108" w:type="dxa"/>
-      </w:tblCellMar>
-    </w:tblPr>
-  </w:style>
-</w:styles>
-</file>
-
-<file path=word/stylesWithEffects.xml><?xml version="1.0" encoding="utf-8"?>
-<w:styles xmlns:wpc="http://schemas.microsoft.com/office/word/2010/wordprocessingCanvas" xmlns:mc="http://schemas.openxmlformats.org/markup-compatibility/2006" xmlns:o="urn:schemas-microsoft-com:office:office" xmlns:r="http://schemas.openxmlformats.org/officeDocument/2006/relationships" xmlns:m="http://schemas.openxmlformats.org/officeDocument/2006/math" xmlns:v="urn:schemas-microsoft-com:vml" xmlns:wp14="http://schemas.microsoft.com/office/word/2010/wordprocessingDrawing" xmlns:wp="http://schemas.openxmlformats.org/drawingml/2006/wordprocessingDrawing" xmlns:w10="urn:schemas-microsoft-com:office:word" xmlns:w="http://schemas.openxmlformats.org/wordprocessingml/2006/main" xmlns:w14="http://schemas.microsoft.com/office/word/2010/wordml" xmlns:wpg="http://schemas.microsoft.com/office/word/2010/wordprocessingGroup" xmlns:wpi="http://schemas.microsoft.com/office/word/2010/wordprocessingInk" xmlns:wne="http://schemas.microsoft.com/office/word/2006/wordml" xmlns:wps="http://schemas.microsoft.com/office/word/2010/wordprocessingShape" mc:Ignorable="w14 wp14">
-  <w:docDefaults>
-    <w:rPrDefault>
-      <w:rPr>
-        <w:rFonts w:asciiTheme="minorHAnsi" w:eastAsiaTheme="minorHAnsi" w:hAnsiTheme="minorHAnsi" w:cstheme="minorBidi"/>
-        <w:sz w:val="22"/>
-        <w:szCs w:val="22"/>
-        <w:lang w:val="ru-RU" w:eastAsia="en-US" w:bidi="ar-SA"/>
-      </w:rPr>
-    </w:rPrDefault>
-    <w:pPrDefault>
-      <w:pPr>
-        <w:spacing w:after="160" w:line="259" w:lineRule="auto"/>
-      </w:pPr>
-    </w:pPrDefault>
-  </w:docDefaults>
-  <w:latentStyles w:defLockedState="0" w:defUIPriority="99" w:defSemiHidden="1" w:defUnhideWhenUsed="1" w:defQFormat="0" w:count="267">
-    <w:lsdException w:name="Normal" w:semiHidden="0" w:uiPriority="0" w:unhideWhenUsed="0" w:qFormat="1"/>
-    <w:lsdException w:name="heading 1" w:semiHidden="0" w:uiPriority="9" w:unhideWhenUsed="0" w:qFormat="1"/>
-    <w:lsdException w:name="heading 2" w:uiPriority="9" w:qFormat="1"/>
-    <w:lsdException w:name="heading 3" w:uiPriority="9" w:qFormat="1"/>
-    <w:lsdException w:name="heading 4" w:uiPriority="9" w:qFormat="1"/>
-    <w:lsdException w:name="heading 5" w:uiPriority="9" w:qFormat="1"/>
-    <w:lsdException w:name="heading 6" w:uiPriority="9" w:qFormat="1"/>
-    <w:lsdException w:name="heading 7" w:uiPriority="9" w:qFormat="1"/>
-    <w:lsdException w:name="heading 8" w:uiPriority="9" w:qFormat="1"/>
-    <w:lsdException w:name="heading 9" w:uiPriority="9" w:qFormat="1"/>
-    <w:lsdException w:name="toc 1" w:uiPriority="39"/>
-    <w:lsdException w:name="toc 2" w:uiPriority="39"/>
-    <w:lsdException w:name="toc 3" w:uiPriority="39"/>
-    <w:lsdException w:name="toc 4" w:uiPriority="39"/>
-    <w:lsdException w:name="toc 5" w:uiPriority="39"/>
-    <w:lsdException w:name="toc 6" w:uiPriority="39"/>
-    <w:lsdException w:name="toc 7" w:uiPriority="39"/>
-    <w:lsdException w:name="toc 8" w:uiPriority="39"/>
-    <w:lsdException w:name="toc 9" w:uiPriority="39"/>
-    <w:lsdException w:name="caption" w:uiPriority="35" w:qFormat="1"/>
-    <w:lsdException w:name="Title" w:semiHidden="0" w:uiPriority="10" w:unhideWhenUsed="0" w:qFormat="1"/>
-    <w:lsdException w:name="Default Paragraph Font" w:uiPriority="1"/>
-    <w:lsdException w:name="Subtitle" w:semiHidden="0" w:uiPriority="11" w:unhideWhenUsed="0" w:qFormat="1"/>
-    <w:lsdException w:name="Strong" w:semiHidden="0" w:uiPriority="22" w:unhideWhenUsed="0" w:qFormat="1"/>
-    <w:lsdException w:name="Emphasis" w:semiHidden="0" w:uiPriority="20" w:unhideWhenUsed="0" w:qFormat="1"/>
-    <w:lsdException w:name="Table Grid" w:semiHidden="0" w:uiPriority="0" w:unhideWhenUsed="0"/>
-    <w:lsdException w:name="Placeholder Text" w:unhideWhenUsed="0"/>
-    <w:lsdException w:name="No Spacing" w:semiHidden="0" w:uiPriority="1" w:unhideWhenUsed="0" w:qFormat="1"/>
-    <w:lsdException w:name="Light Shading" w:semiHidden="0" w:uiPriority="60" w:unhideWhenUsed="0"/>
-    <w:lsdException w:name="Light List" w:semiHidden="0" w:uiPriority="61" w:unhideWhenUsed="0"/>
-    <w:lsdException w:name="Light Grid" w:semiHidden="0" w:uiPriority="62" w:unhideWhenUsed="0"/>
-    <w:lsdException w:name="Medium Shading 1" w:semiHidden="0" w:uiPriority="63" w:unhideWhenUsed="0"/>
-    <w:lsdException w:name="Medium Shading 2" w:semiHidden="0" w:uiPriority="64" w:unhideWhenUsed="0"/>
-    <w:lsdException w:name="Medium List 1" w:semiHidden="0" w:uiPriority="65" w:unhideWhenUsed="0"/>
-    <w:lsdException w:name="Medium List 2" w:semiHidden="0" w:uiPriority="66" w:unhideWhenUsed="0"/>
-    <w:lsdException w:name="Medium Grid 1" w:semiHidden="0" w:uiPriority="67" w:unhideWhenUsed="0"/>
-    <w:lsdException w:name="Medium Grid 2" w:semiHidden="0" w:uiPriority="68" w:unhideWhenUsed="0"/>
-    <w:lsdException w:name="Medium Grid 3" w:semiHidden="0" w:uiPriority="69" w:unhideWhenUsed="0"/>
-    <w:lsdException w:name="Dark List" w:semiHidden="0" w:uiPriority="70" w:unhideWhenUsed="0"/>
-    <w:lsdException w:name="Colorful Shading" w:semiHidden="0" w:uiPriority="71" w:unhideWhenUsed="0"/>
-    <w:lsdException w:name="Colorful List" w:semiHidden="0" w:uiPriority="72" w:unhideWhenUsed="0"/>
-    <w:lsdException w:name="Colorful Grid" w:semiHidden="0" w:uiPriority="73" w:unhideWhenUsed="0"/>
-    <w:lsdException w:name="Light Shading Accent 1" w:semiHidden="0" w:uiPriority="60" w:unhideWhenUsed="0"/>
-    <w:lsdException w:name="Light List Accent 1" w:semiHidden="0" w:uiPriority="61" w:unhideWhenUsed="0"/>
-    <w:lsdException w:name="Light Grid Accent 1" w:semiHidden="0" w:uiPriority="62" w:unhideWhenUsed="0"/>
-    <w:lsdException w:name="Medium Shading 1 Accent 1" w:semiHidden="0" w:uiPriority="63" w:unhideWhenUsed="0"/>
-    <w:lsdException w:name="Medium Shading 2 Accent 1" w:semiHidden="0" w:uiPriority="64" w:unhideWhenUsed="0"/>
-    <w:lsdException w:name="Medium List 1 Accent 1" w:semiHidden="0" w:uiPriority="65" w:unhideWhenUsed="0"/>
-    <w:lsdException w:name="Revision" w:unhideWhenUsed="0"/>
-    <w:lsdException w:name="List Paragraph" w:semiHidden="0" w:uiPriority="34" w:unhideWhenUsed="0" w:qFormat="1"/>
-    <w:lsdException w:name="Quote" w:semiHidden="0" w:uiPriority="29" w:unhideWhenUsed="0" w:qFormat="1"/>
-    <w:lsdException w:name="Intense Quote" w:semiHidden="0" w:uiPriority="30" w:unhideWhenUsed="0" w:qFormat="1"/>
-    <w:lsdException w:name="Medium List 2 Accent 1" w:semiHidden="0" w:uiPriority="66" w:unhideWhenUsed="0"/>
-    <w:lsdException w:name="Medium Grid 1 Accent 1" w:semiHidden="0" w:uiPriority="67" w:unhideWhenUsed="0"/>
-    <w:lsdException w:name="Medium Grid 2 Accent 1" w:semiHidden="0" w:uiPriority="68" w:unhideWhenUsed="0"/>
-    <w:lsdException w:name="Medium Grid 3 Accent 1" w:semiHidden="0" w:uiPriority="69" w:unhideWhenUsed="0"/>
-    <w:lsdException w:name="Dark List Accent 1" w:semiHidden="0" w:uiPriority="70" w:unhideWhenUsed="0"/>
-    <w:lsdException w:name="Colorful Shading Accent 1" w:semiHidden="0" w:uiPriority="71" w:unhideWhenUsed="0"/>
-    <w:lsdException w:name="Colorful List Accent 1" w:semiHidden="0" w:uiPriority="72" w:unhideWhenUsed="0"/>
-    <w:lsdException w:name="Colorful Grid Accent 1" w:semiHidden="0" w:uiPriority="73" w:unhideWhenUsed="0"/>
-    <w:lsdException w:name="Light Shading Accent 2" w:semiHidden="0" w:uiPriority="60" w:unhideWhenUsed="0"/>
-    <w:lsdException w:name="Light List Accent 2" w:semiHidden="0" w:uiPriority="61" w:unhideWhenUsed="0"/>
-    <w:lsdException w:name="Light Grid Accent 2" w:semiHidden="0" w:uiPriority="62" w:unhideWhenUsed="0"/>
-    <w:lsdException w:name="Medium Shading 1 Accent 2" w:semiHidden="0" w:uiPriority="63" w:unhideWhenUsed="0"/>
-    <w:lsdException w:name="Medium Shading 2 Accent 2" w:semiHidden="0" w:uiPriority="64" w:unhideWhenUsed="0"/>
-    <w:lsdException w:name="Medium List 1 Accent 2" w:semiHidden="0" w:uiPriority="65" w:unhideWhenUsed="0"/>
-    <w:lsdException w:name="Medium List 2 Accent 2" w:semiHidden="0" w:uiPriority="66" w:unhideWhenUsed="0"/>
-    <w:lsdException w:name="Medium Grid 1 Accent 2" w:semiHidden="0" w:uiPriority="67" w:unhideWhenUsed="0"/>
-    <w:lsdException w:name="Medium Grid 2 Accent 2" w:semiHidden="0" w:uiPriority="68" w:unhideWhenUsed="0"/>
-    <w:lsdException w:name="Medium Grid 3 Accent 2" w:semiHidden="0" w:uiPriority="69" w:unhideWhenUsed="0"/>
-    <w:lsdException w:name="Dark List Accent 2" w:semiHidden="0" w:uiPriority="70" w:unhideWhenUsed="0"/>
-    <w:lsdException w:name="Colorful Shading Accent 2" w:semiHidden="0" w:uiPriority="71" w:unhideWhenUsed="0"/>
-    <w:lsdException w:name="Colorful List Accent 2" w:semiHidden="0" w:uiPriority="72" w:unhideWhenUsed="0"/>
-    <w:lsdException w:name="Colorful Grid Accent 2" w:semiHidden="0" w:uiPriority="73" w:unhideWhenUsed="0"/>
-    <w:lsdException w:name="Light Shading Accent 3" w:semiHidden="0" w:uiPriority="60" w:unhideWhenUsed="0"/>
-    <w:lsdException w:name="Light List Accent 3" w:semiHidden="0" w:uiPriority="61" w:unhideWhenUsed="0"/>
-    <w:lsdException w:name="Light Grid Accent 3" w:semiHidden="0" w:uiPriority="62" w:unhideWhenUsed="0"/>
-    <w:lsdException w:name="Medium Shading 1 Accent 3" w:semiHidden="0" w:uiPriority="63" w:unhideWhenUsed="0"/>
-    <w:lsdException w:name="Medium Shading 2 Accent 3" w:semiHidden="0" w:uiPriority="64" w:unhideWhenUsed="0"/>
-    <w:lsdException w:name="Medium List 1 Accent 3" w:semiHidden="0" w:uiPriority="65" w:unhideWhenUsed="0"/>
-    <w:lsdException w:name="Medium List 2 Accent 3" w:semiHidden="0" w:uiPriority="66" w:unhideWhenUsed="0"/>
-    <w:lsdException w:name="Medium Grid 1 Accent 3" w:semiHidden="0" w:uiPriority="67" w:unhideWhenUsed="0"/>
-    <w:lsdException w:name="Medium Grid 2 Accent 3" w:semiHidden="0" w:uiPriority="68" w:unhideWhenUsed="0"/>
-    <w:lsdException w:name="Medium Grid 3 Accent 3" w:semiHidden="0" w:uiPriority="69" w:unhideWhenUsed="0"/>
-    <w:lsdException w:name="Dark List Accent 3" w:semiHidden="0" w:uiPriority="70" w:unhideWhenUsed="0"/>
-    <w:lsdException w:name="Colorful Shading Accent 3" w:semiHidden="0" w:uiPriority="71" w:unhideWhenUsed="0"/>
-    <w:lsdException w:name="Colorful List Accent 3" w:semiHidden="0" w:uiPriority="72" w:unhideWhenUsed="0"/>
-    <w:lsdException w:name="Colorful Grid Accent 3" w:semiHidden="0" w:uiPriority="73" w:unhideWhenUsed="0"/>
-    <w:lsdException w:name="Light Shading Accent 4" w:semiHidden="0" w:uiPriority="60" w:unhideWhenUsed="0"/>
-    <w:lsdException w:name="Light List Accent 4" w:semiHidden="0" w:uiPriority="61" w:unhideWhenUsed="0"/>
-    <w:lsdException w:name="Light Grid Accent 4" w:semiHidden="0" w:uiPriority="62" w:unhideWhenUsed="0"/>
-    <w:lsdException w:name="Medium Shading 1 Accent 4" w:semiHidden="0" w:uiPriority="63" w:unhideWhenUsed="0"/>
-    <w:lsdException w:name="Medium Shading 2 Accent 4" w:semiHidden="0" w:uiPriority="64" w:unhideWhenUsed="0"/>
-    <w:lsdException w:name="Medium List 1 Accent 4" w:semiHidden="0" w:uiPriority="65" w:unhideWhenUsed="0"/>
-    <w:lsdException w:name="Medium List 2 Accent 4" w:semiHidden="0" w:uiPriority="66" w:unhideWhenUsed="0"/>
-    <w:lsdException w:name="Medium Grid 1 Accent 4" w:semiHidden="0" w:uiPriority="67" w:unhideWhenUsed="0"/>
-    <w:lsdException w:name="Medium Grid 2 Accent 4" w:semiHidden="0" w:uiPriority="68" w:unhideWhenUsed="0"/>
-    <w:lsdException w:name="Medium Grid 3 Accent 4" w:semiHidden="0" w:uiPriority="69" w:unhideWhenUsed="0"/>
-    <w:lsdException w:name="Dark List Accent 4" w:semiHidden="0" w:uiPriority="70" w:unhideWhenUsed="0"/>
-    <w:lsdException w:name="Colorful Shading Accent 4" w:semiHidden="0" w:uiPriority="71" w:unhideWhenUsed="0"/>
-    <w:lsdException w:name="Colorful List Accent 4" w:semiHidden="0" w:uiPriority="72" w:unhideWhenUsed="0"/>
-    <w:lsdException w:name="Colorful Grid Accent 4" w:semiHidden="0" w:uiPriority="73" w:unhideWhenUsed="0"/>
-    <w:lsdException w:name="Light Shading Accent 5" w:semiHidden="0" w:uiPriority="60" w:unhideWhenUsed="0"/>
-    <w:lsdException w:name="Light List Accent 5" w:semiHidden="0" w:uiPriority="61" w:unhideWhenUsed="0"/>
-    <w:lsdException w:name="Light Grid Accent 5" w:semiHidden="0" w:uiPriority="62" w:unhideWhenUsed="0"/>
-    <w:lsdException w:name="Medium Shading 1 Accent 5" w:semiHidden="0" w:uiPriority="63" w:unhideWhenUsed="0"/>
-    <w:lsdException w:name="Medium Shading 2 Accent 5" w:semiHidden="0" w:uiPriority="64" w:unhideWhenUsed="0"/>
-    <w:lsdException w:name="Medium List 1 Accent 5" w:semiHidden="0" w:uiPriority="65" w:unhideWhenUsed="0"/>
-    <w:lsdException w:name="Medium List 2 Accent 5" w:semiHidden="0" w:uiPriority="66" w:unhideWhenUsed="0"/>
-    <w:lsdException w:name="Medium Grid 1 Accent 5" w:semiHidden="0" w:uiPriority="67" w:unhideWhenUsed="0"/>
-    <w:lsdException w:name="Medium Grid 2 Accent 5" w:semiHidden="0" w:uiPriority="68" w:unhideWhenUsed="0"/>
-    <w:lsdException w:name="Medium Grid 3 Accent 5" w:semiHidden="0" w:uiPriority="69" w:unhideWhenUsed="0"/>
-    <w:lsdException w:name="Dark List Accent 5" w:semiHidden="0" w:uiPriority="70" w:unhideWhenUsed="0"/>
-    <w:lsdException w:name="Colorful Shading Accent 5" w:semiHidden="0" w:uiPriority="71" w:unhideWhenUsed="0"/>
-    <w:lsdException w:name="Colorful List Accent 5" w:semiHidden="0" w:uiPriority="72" w:unhideWhenUsed="0"/>
-    <w:lsdException w:name="Colorful Grid Accent 5" w:semiHidden="0" w:uiPriority="73" w:unhideWhenUsed="0"/>
-    <w:lsdException w:name="Light Shading Accent 6" w:semiHidden="0" w:uiPriority="60" w:unhideWhenUsed="0"/>
-    <w:lsdException w:name="Light List Accent 6" w:semiHidden="0" w:uiPriority="61" w:unhideWhenUsed="0"/>
-    <w:lsdException w:name="Light Grid Accent 6" w:semiHidden="0" w:uiPriority="62" w:unhideWhenUsed="0"/>
-    <w:lsdException w:name="Medium Shading 1 Accent 6" w:semiHidden="0" w:uiPriority="63" w:unhideWhenUsed="0"/>
-    <w:lsdException w:name="Medium Shading 2 Accent 6" w:semiHidden="0" w:uiPriority="64" w:unhideWhenUsed="0"/>
-    <w:lsdException w:name="Medium List 1 Accent 6" w:semiHidden="0" w:uiPriority="65" w:unhideWhenUsed="0"/>
-    <w:lsdException w:name="Medium List 2 Accent 6" w:semiHidden="0" w:uiPriority="66" w:unhideWhenUsed="0"/>
-    <w:lsdException w:name="Medium Grid 1 Accent 6" w:semiHidden="0" w:uiPriority="67" w:unhideWhenUsed="0"/>
-    <w:lsdException w:name="Medium Grid 2 Accent 6" w:semiHidden="0" w:uiPriority="68" w:unhideWhenUsed="0"/>
-    <w:lsdException w:name="Medium Grid 3 Accent 6" w:semiHidden="0" w:uiPriority="69" w:unhideWhenUsed="0"/>
-    <w:lsdException w:name="Dark List Accent 6" w:semiHidden="0" w:uiPriority="70" w:unhideWhenUsed="0"/>
-    <w:lsdException w:name="Colorful Shading Accent 6" w:semiHidden="0" w:uiPriority="71" w:unhideWhenUsed="0"/>
-    <w:lsdException w:name="Colorful List Accent 6" w:semiHidden="0" w:uiPriority="72" w:unhideWhenUsed="0"/>
-    <w:lsdException w:name="Colorful Grid Accent 6" w:semiHidden="0" w:uiPriority="73" w:unhideWhenUsed="0"/>
-    <w:lsdException w:name="Subtle Emphasis" w:semiHidden="0" w:uiPriority="19" w:unhideWhenUsed="0" w:qFormat="1"/>
-    <w:lsdException w:name="Intense Emphasis" w:semiHidden="0" w:uiPriority="21" w:unhideWhenUsed="0" w:qFormat="1"/>
-    <w:lsdException w:name="Subtle Reference" w:semiHidden="0" w:uiPriority="31" w:unhideWhenUsed="0" w:qFormat="1"/>
-    <w:lsdException w:name="Intense Reference" w:semiHidden="0" w:uiPriority="32" w:unhideWhenUsed="0" w:qFormat="1"/>
-    <w:lsdException w:name="Book Title" w:semiHidden="0" w:uiPriority="33" w:unhideWhenUsed="0" w:qFormat="1"/>
-    <w:lsdException w:name="Bibliography" w:uiPriority="37"/>
-    <w:lsdException w:name="TOC Heading" w:uiPriority="39" w:qFormat="1"/>
+  <w:latentStyles w:defLockedState="0" w:defUIPriority="99" w:defSemiHidden="0" w:defUnhideWhenUsed="0" w:defQFormat="0" w:count="371">
+    <w:lsdException w:name="Normal" w:uiPriority="0" w:qFormat="1"/>
+    <w:lsdException w:name="heading 1" w:uiPriority="9" w:qFormat="1"/>
+    <w:lsdException w:name="heading 2" w:semiHidden="1" w:uiPriority="9" w:unhideWhenUsed="1" w:qFormat="1"/>
+    <w:lsdException w:name="heading 3" w:semiHidden="1" w:uiPriority="9" w:unhideWhenUsed="1" w:qFormat="1"/>
+    <w:lsdException w:name="heading 4" w:semiHidden="1" w:uiPriority="9" w:unhideWhenUsed="1" w:qFormat="1"/>
+    <w:lsdException w:name="heading 5" w:semiHidden="1" w:uiPriority="9" w:unhideWhenUsed="1" w:qFormat="1"/>
+    <w:lsdException w:name="heading 6" w:semiHidden="1" w:uiPriority="9" w:unhideWhenUsed="1" w:qFormat="1"/>
+    <w:lsdException w:name="heading 7" w:semiHidden="1" w:uiPriority="9" w:unhideWhenUsed="1" w:qFormat="1"/>
+    <w:lsdException w:name="heading 8" w:semiHidden="1" w:uiPriority="9" w:unhideWhenUsed="1" w:qFormat="1"/>
+    <w:lsdException w:name="heading 9" w:semiHidden="1" w:uiPriority="9" w:unhideWhenUsed="1" w:qFormat="1"/>
+    <w:lsdException w:name="index 1" w:semiHidden="1" w:unhideWhenUsed="1"/>
+    <w:lsdException w:name="index 2" w:semiHidden="1" w:unhideWhenUsed="1"/>
+    <w:lsdException w:name="index 3" w:semiHidden="1" w:unhideWhenUsed="1"/>
+    <w:lsdException w:name="index 4" w:semiHidden="1" w:unhideWhenUsed="1"/>
+    <w:lsdException w:name="index 5" w:semiHidden="1" w:unhideWhenUsed="1"/>
+    <w:lsdException w:name="index 6" w:semiHidden="1" w:unhideWhenUsed="1"/>
+    <w:lsdException w:name="index 7" w:semiHidden="1" w:unhideWhenUsed="1"/>
+    <w:lsdException w:name="index 8" w:semiHidden="1" w:unhideWhenUsed="1"/>
+    <w:lsdException w:name="index 9" w:semiHidden="1" w:unhideWhenUsed="1"/>
+    <w:lsdException w:name="toc 1" w:semiHidden="1" w:uiPriority="39" w:unhideWhenUsed="1"/>
+    <w:lsdException w:name="toc 2" w:semiHidden="1" w:uiPriority="39" w:unhideWhenUsed="1"/>
+    <w:lsdException w:name="toc 3" w:semiHidden="1" w:uiPriority="39" w:unhideWhenUsed="1"/>
+    <w:lsdException w:name="toc 4" w:semiHidden="1" w:uiPriority="39" w:unhideWhenUsed="1"/>
+    <w:lsdException w:name="toc 5" w:semiHidden="1" w:uiPriority="39" w:unhideWhenUsed="1"/>
+    <w:lsdException w:name="toc 6" w:semiHidden="1" w:uiPriority="39" w:unhideWhenUsed="1"/>
+    <w:lsdException w:name="toc 7" w:semiHidden="1" w:uiPriority="39" w:unhideWhenUsed="1"/>
+    <w:lsdException w:name="toc 8" w:semiHidden="1" w:uiPriority="39" w:unhideWhenUsed="1"/>
+    <w:lsdException w:name="toc 9" w:semiHidden="1" w:uiPriority="39" w:unhideWhenUsed="1"/>
+    <w:lsdException w:name="Normal Indent" w:semiHidden="1" w:unhideWhenUsed="1"/>
+    <w:lsdException w:name="footnote text" w:semiHidden="1" w:unhideWhenUsed="1"/>
+    <w:lsdException w:name="annotation text" w:semiHidden="1" w:unhideWhenUsed="1"/>
+    <w:lsdException w:name="header" w:semiHidden="1" w:unhideWhenUsed="1"/>
+    <w:lsdException w:name="footer" w:semiHidden="1" w:unhideWhenUsed="1"/>
+    <w:lsdException w:name="index heading" w:semiHidden="1" w:unhideWhenUsed="1"/>
+    <w:lsdException w:name="caption" w:semiHidden="1" w:uiPriority="35" w:unhideWhenUsed="1" w:qFormat="1"/>
+    <w:lsdException w:name="table of figures" w:semiHidden="1" w:unhideWhenUsed="1"/>
+    <w:lsdException w:name="envelope address" w:semiHidden="1" w:unhideWhenUsed="1"/>
+    <w:lsdException w:name="envelope return" w:semiHidden="1" w:unhideWhenUsed="1"/>
+    <w:lsdException w:name="footnote reference" w:semiHidden="1" w:unhideWhenUsed="1"/>
+    <w:lsdException w:name="annotation reference" w:semiHidden="1" w:unhideWhenUsed="1"/>
+    <w:lsdException w:name="line number" w:semiHidden="1" w:unhideWhenUsed="1"/>
+    <w:lsdException w:name="page number" w:semiHidden="1" w:unhideWhenUsed="1"/>
+    <w:lsdException w:name="endnote reference" w:semiHidden="1" w:unhideWhenUsed="1"/>
+    <w:lsdException w:name="endnote text" w:semiHidden="1" w:unhideWhenUsed="1"/>
+    <w:lsdException w:name="table of authorities" w:semiHidden="1" w:unhideWhenUsed="1"/>
+    <w:lsdException w:name="macro" w:semiHidden="1" w:unhideWhenUsed="1"/>
+    <w:lsdException w:name="toa heading" w:semiHidden="1" w:unhideWhenUsed="1"/>
+    <w:lsdException w:name="List" w:semiHidden="1" w:unhideWhenUsed="1"/>
+    <w:lsdException w:name="List Bullet" w:semiHidden="1" w:unhideWhenUsed="1"/>
+    <w:lsdException w:name="List Number" w:semiHidden="1" w:unhideWhenUsed="1"/>
+    <w:lsdException w:name="List 2" w:semiHidden="1" w:unhideWhenUsed="1"/>
+    <w:lsdException w:name="List 3" w:semiHidden="1" w:unhideWhenUsed="1"/>
+    <w:lsdException w:name="List 4" w:semiHidden="1" w:unhideWhenUsed="1"/>
+    <w:lsdException w:name="List 5" w:semiHidden="1" w:unhideWhenUsed="1"/>
+    <w:lsdException w:name="List Bullet 2" w:semiHidden="1" w:unhideWhenUsed="1"/>
+    <w:lsdException w:name="List Bullet 3" w:semiHidden="1" w:unhideWhenUsed="1"/>
+    <w:lsdException w:name="List Bullet 4" w:semiHidden="1" w:unhideWhenUsed="1"/>
+    <w:lsdException w:name="List Bullet 5" w:semiHidden="1" w:unhideWhenUsed="1"/>
+    <w:lsdException w:name="List Number 2" w:semiHidden="1" w:unhideWhenUsed="1"/>
+    <w:lsdException w:name="List Number 3" w:semiHidden="1" w:unhideWhenUsed="1"/>
+    <w:lsdException w:name="List Number 4" w:semiHidden="1" w:unhideWhenUsed="1"/>
+    <w:lsdException w:name="List Number 5" w:semiHidden="1" w:unhideWhenUsed="1"/>
+    <w:lsdException w:name="Title" w:uiPriority="10" w:qFormat="1"/>
+    <w:lsdException w:name="Closing" w:semiHidden="1" w:unhideWhenUsed="1"/>
+    <w:lsdException w:name="Signature" w:semiHidden="1" w:unhideWhenUsed="1"/>
+    <w:lsdException w:name="Default Paragraph Font" w:semiHidden="1" w:uiPriority="1" w:unhideWhenUsed="1"/>
+    <w:lsdException w:name="Body Text" w:semiHidden="1" w:unhideWhenUsed="1"/>
+    <w:lsdException w:name="Body Text Indent" w:semiHidden="1" w:unhideWhenUsed="1"/>
+    <w:lsdException w:name="List Continue" w:semiHidden="1" w:unhideWhenUsed="1"/>
+    <w:lsdException w:name="List Continue 2" w:semiHidden="1" w:unhideWhenUsed="1"/>
+    <w:lsdException w:name="List Continue 3" w:semiHidden="1" w:unhideWhenUsed="1"/>
+    <w:lsdException w:name="List Continue 4" w:semiHidden="1" w:unhideWhenUsed="1"/>
+    <w:lsdException w:name="List Continue 5" w:semiHidden="1" w:unhideWhenUsed="1"/>
+    <w:lsdException w:name="Message Header" w:semiHidden="1" w:unhideWhenUsed="1"/>
+    <w:lsdException w:name="Subtitle" w:uiPriority="11" w:qFormat="1"/>
+    <w:lsdException w:name="Salutation" w:semiHidden="1" w:unhideWhenUsed="1"/>
+    <w:lsdException w:name="Date" w:semiHidden="1" w:unhideWhenUsed="1"/>
+    <w:lsdException w:name="Body Text First Indent" w:semiHidden="1" w:unhideWhenUsed="1"/>
+    <w:lsdException w:name="Body Text First Indent 2" w:semiHidden="1" w:unhideWhenUsed="1"/>
+    <w:lsdException w:name="Note Heading" w:semiHidden="1" w:unhideWhenUsed="1"/>
+    <w:lsdException w:name="Body Text 2" w:semiHidden="1" w:unhideWhenUsed="1"/>
+    <w:lsdException w:name="Body Text 3" w:semiHidden="1" w:unhideWhenUsed="1"/>
+    <w:lsdException w:name="Body Text Indent 2" w:semiHidden="1" w:unhideWhenUsed="1"/>
+    <w:lsdException w:name="Body Text Indent 3" w:semiHidden="1" w:unhideWhenUsed="1"/>
+    <w:lsdException w:name="Block Text" w:semiHidden="1" w:unhideWhenUsed="1"/>
+    <w:lsdException w:name="Hyperlink" w:semiHidden="1" w:unhideWhenUsed="1"/>
+    <w:lsdException w:name="FollowedHyperlink" w:semiHidden="1" w:unhideWhenUsed="1"/>
+    <w:lsdException w:name="Strong" w:uiPriority="22" w:qFormat="1"/>
+    <w:lsdException w:name="Emphasis" w:uiPriority="20" w:qFormat="1"/>
+    <w:lsdException w:name="Document Map" w:semiHidden="1" w:unhideWhenUsed="1"/>
+    <w:lsdException w:name="Plain Text" w:semiHidden="1" w:unhideWhenUsed="1"/>
+    <w:lsdException w:name="E-mail Signature" w:semiHidden="1" w:unhideWhenUsed="1"/>
+    <w:lsdException w:name="HTML Top of Form" w:semiHidden="1" w:unhideWhenUsed="1"/>
+    <w:lsdException w:name="HTML Bottom of Form" w:semiHidden="1" w:unhideWhenUsed="1"/>
+    <w:lsdException w:name="Normal (Web)" w:semiHidden="1" w:unhideWhenUsed="1"/>
+    <w:lsdException w:name="HTML Acronym" w:semiHidden="1" w:unhideWhenUsed="1"/>
+    <w:lsdException w:name="HTML Address" w:semiHidden="1" w:unhideWhenUsed="1"/>
+    <w:lsdException w:name="HTML Cite" w:semiHidden="1" w:unhideWhenUsed="1"/>
+    <w:lsdException w:name="HTML Code" w:semiHidden="1" w:unhideWhenUsed="1"/>
+    <w:lsdException w:name="HTML Definition" w:semiHidden="1" w:unhideWhenUsed="1"/>
+    <w:lsdException w:name="HTML Keyboard" w:semiHidden="1" w:unhideWhenUsed="1"/>
+    <w:lsdException w:name="HTML Preformatted" w:semiHidden="1" w:unhideWhenUsed="1"/>
+    <w:lsdException w:name="HTML Sample" w:semiHidden="1" w:unhideWhenUsed="1"/>
+    <w:lsdException w:name="HTML Typewriter" w:semiHidden="1" w:unhideWhenUsed="1"/>
+    <w:lsdException w:name="HTML Variable" w:semiHidden="1" w:unhideWhenUsed="1"/>
+    <w:lsdException w:name="Normal Table" w:semiHidden="1" w:unhideWhenUsed="1"/>
+    <w:lsdException w:name="annotation subject" w:semiHidden="1" w:unhideWhenUsed="1"/>
+    <w:lsdException w:name="No List" w:semiHidden="1" w:unhideWhenUsed="1"/>
+    <w:lsdException w:name="Outline List 1" w:semiHidden="1" w:unhideWhenUsed="1"/>
+    <w:lsdException w:name="Outline List 2" w:semiHidden="1" w:unhideWhenUsed="1"/>
+    <w:lsdException w:name="Outline List 3" w:semiHidden="1" w:unhideWhenUsed="1"/>
+    <w:lsdException w:name="Table Simple 1" w:semiHidden="1" w:unhideWhenUsed="1"/>
+    <w:lsdException w:name="Table Simple 2" w:semiHidden="1" w:unhideWhenUsed="1"/>
+    <w:lsdException w:name="Table Simple 3" w:semiHidden="1" w:unhideWhenUsed="1"/>
+    <w:lsdException w:name="Table Classic 1" w:semiHidden="1" w:unhideWhenUsed="1"/>
+    <w:lsdException w:name="Table Classic 2" w:semiHidden="1" w:unhideWhenUsed="1"/>
+    <w:lsdException w:name="Table Classic 3" w:semiHidden="1" w:unhideWhenUsed="1"/>
+    <w:lsdException w:name="Table Classic 4" w:semiHidden="1" w:unhideWhenUsed="1"/>
+    <w:lsdException w:name="Table Colorful 1" w:semiHidden="1" w:unhideWhenUsed="1"/>
+    <w:lsdException w:name="Table Colorful 2" w:semiHidden="1" w:unhideWhenUsed="1"/>
+    <w:lsdException w:name="Table Colorful 3" w:semiHidden="1" w:unhideWhenUsed="1"/>
+    <w:lsdException w:name="Table Columns 1" w:semiHidden="1" w:unhideWhenUsed="1"/>
+    <w:lsdException w:name="Table Columns 2" w:semiHidden="1" w:unhideWhenUsed="1"/>
+    <w:lsdException w:name="Table Columns 3" w:semiHidden="1" w:unhideWhenUsed="1"/>
+    <w:lsdException w:name="Table Columns 4" w:semiHidden="1" w:unhideWhenUsed="1"/>
+    <w:lsdException w:name="Table Columns 5" w:semiHidden="1" w:unhideWhenUsed="1"/>
+    <w:lsdException w:name="Table Grid 1" w:semiHidden="1" w:unhideWhenUsed="1"/>
+    <w:lsdException w:name="Table Grid 2" w:semiHidden="1" w:unhideWhenUsed="1"/>
+    <w:lsdException w:name="Table Grid 3" w:semiHidden="1" w:unhideWhenUsed="1"/>
+    <w:lsdException w:name="Table Grid 4" w:semiHidden="1" w:unhideWhenUsed="1"/>
+    <w:lsdException w:name="Table Grid 5" w:semiHidden="1" w:unhideWhenUsed="1"/>
+    <w:lsdException w:name="Table Grid 6" w:semiHidden="1" w:unhideWhenUsed="1"/>
+    <w:lsdException w:name="Table Grid 7" w:semiHidden="1" w:unhideWhenUsed="1"/>
+    <w:lsdException w:name="Table Grid 8" w:semiHidden="1" w:unhideWhenUsed="1"/>
+    <w:lsdException w:name="Table List 1" w:semiHidden="1" w:unhideWhenUsed="1"/>
+    <w:lsdException w:name="Table List 2" w:semiHidden="1" w:unhideWhenUsed="1"/>
+    <w:lsdException w:name="Table List 3" w:semiHidden="1" w:unhideWhenUsed="1"/>
+    <w:lsdException w:name="Table List 4" w:semiHidden="1" w:unhideWhenUsed="1"/>
+    <w:lsdException w:name="Table List 5" w:semiHidden="1" w:unhideWhenUsed="1"/>
+    <w:lsdException w:name="Table List 6" w:semiHidden="1" w:unhideWhenUsed="1"/>
+    <w:lsdException w:name="Table List 7" w:semiHidden="1" w:unhideWhenUsed="1"/>
+    <w:lsdException w:name="Table List 8" w:semiHidden="1" w:unhideWhenUsed="1"/>
+    <w:lsdException w:name="Table 3D effects 1" w:semiHidden="1" w:unhideWhenUsed="1"/>
+    <w:lsdException w:name="Table 3D effects 2" w:semiHidden="1" w:unhideWhenUsed="1"/>
+    <w:lsdException w:name="Table 3D effects 3" w:semiHidden="1" w:unhideWhenUsed="1"/>
+    <w:lsdException w:name="Table Contemporary" w:semiHidden="1" w:unhideWhenUsed="1"/>
+    <w:lsdException w:name="Table Elegant" w:semiHidden="1" w:unhideWhenUsed="1"/>
+    <w:lsdException w:name="Table Professional" w:semiHidden="1" w:unhideWhenUsed="1"/>
+    <w:lsdException w:name="Table Subtle 1" w:semiHidden="1" w:unhideWhenUsed="1"/>
+    <w:lsdException w:name="Table Subtle 2" w:semiHidden="1" w:unhideWhenUsed="1"/>
+    <w:lsdException w:name="Table Web 1" w:semiHidden="1" w:unhideWhenUsed="1"/>
+    <w:lsdException w:name="Table Web 2" w:semiHidden="1" w:unhideWhenUsed="1"/>
+    <w:lsdException w:name="Table Web 3" w:semiHidden="1" w:unhideWhenUsed="1"/>
+    <w:lsdException w:name="Balloon Text" w:semiHidden="1" w:unhideWhenUsed="1"/>
+    <w:lsdException w:name="Table Grid" w:uiPriority="0"/>
+    <w:lsdException w:name="Table Theme" w:semiHidden="1" w:unhideWhenUsed="1"/>
+    <w:lsdException w:name="Placeholder Text" w:semiHidden="1"/>
+    <w:lsdException w:name="No Spacing" w:uiPriority="1" w:qFormat="1"/>
+    <w:lsdException w:name="Light Shading" w:uiPriority="60"/>
+    <w:lsdException w:name="Light List" w:uiPriority="61"/>
+    <w:lsdException w:name="Light Grid" w:uiPriority="62"/>
+    <w:lsdException w:name="Medium Shading 1" w:uiPriority="63"/>
+    <w:lsdException w:name="Medium Shading 2" w:uiPriority="64"/>
+    <w:lsdException w:name="Medium List 1" w:uiPriority="65"/>
+    <w:lsdException w:name="Medium List 2" w:uiPriority="66"/>
+    <w:lsdException w:name="Medium Grid 1" w:uiPriority="67"/>
+    <w:lsdException w:name="Medium Grid 2" w:uiPriority="68"/>
+    <w:lsdException w:name="Medium Grid 3" w:uiPriority="69"/>
+    <w:lsdException w:name="Dark List" w:uiPriority="70"/>
+    <w:lsdException w:name="Colorful Shading" w:uiPriority="71"/>
+    <w:lsdException w:name="Colorful List" w:uiPriority="72"/>
+    <w:lsdException w:name="Colorful Grid" w:uiPriority="73"/>
+    <w:lsdException w:name="Light Shading Accent 1" w:uiPriority="60"/>
+    <w:lsdException w:name="Light List Accent 1" w:uiPriority="61"/>
+    <w:lsdException w:name="Light Grid Accent 1" w:uiPriority="62"/>
+    <w:lsdException w:name="Medium Shading 1 Accent 1" w:uiPriority="63"/>
+    <w:lsdException w:name="Medium Shading 2 Accent 1" w:uiPriority="64"/>
+    <w:lsdException w:name="Medium List 1 Accent 1" w:uiPriority="65"/>
+    <w:lsdException w:name="Revision" w:semiHidden="1"/>
+    <w:lsdException w:name="List Paragraph" w:uiPriority="34" w:qFormat="1"/>
+    <w:lsdException w:name="Quote" w:uiPriority="29" w:qFormat="1"/>
+    <w:lsdException w:name="Intense Quote" w:uiPriority="30" w:qFormat="1"/>
+    <w:lsdException w:name="Medium List 2 Accent 1" w:uiPriority="66"/>
+    <w:lsdException w:name="Medium Grid 1 Accent 1" w:uiPriority="67"/>
+    <w:lsdException w:name="Medium Grid 2 Accent 1" w:uiPriority="68"/>
+    <w:lsdException w:name="Medium Grid 3 Accent 1" w:uiPriority="69"/>
+    <w:lsdException w:name="Dark List Accent 1" w:uiPriority="70"/>
+    <w:lsdException w:name="Colorful Shading Accent 1" w:uiPriority="71"/>
+    <w:lsdException w:name="Colorful List Accent 1" w:uiPriority="72"/>
+    <w:lsdException w:name="Colorful Grid Accent 1" w:uiPriority="73"/>
+    <w:lsdException w:name="Light Shading Accent 2" w:uiPriority="60"/>
+    <w:lsdException w:name="Light List Accent 2" w:uiPriority="61"/>
+    <w:lsdException w:name="Light Grid Accent 2" w:uiPriority="62"/>
+    <w:lsdException w:name="Medium Shading 1 Accent 2" w:uiPriority="63"/>
+    <w:lsdException w:name="Medium Shading 2 Accent 2" w:uiPriority="64"/>
+    <w:lsdException w:name="Medium List 1 Accent 2" w:uiPriority="65"/>
+    <w:lsdException w:name="Medium List 2 Accent 2" w:uiPriority="66"/>
+    <w:lsdException w:name="Medium Grid 1 Accent 2" w:uiPriority="67"/>
+    <w:lsdException w:name="Medium Grid 2 Accent 2" w:uiPriority="68"/>
+    <w:lsdException w:name="Medium Grid 3 Accent 2" w:uiPriority="69"/>
+    <w:lsdException w:name="Dark List Accent 2" w:uiPriority="70"/>
+    <w:lsdException w:name="Colorful Shading Accent 2" w:uiPriority="71"/>
+    <w:lsdException w:name="Colorful List Accent 2" w:uiPriority="72"/>
+    <w:lsdException w:name="Colorful Grid Accent 2" w:uiPriority="73"/>
+    <w:lsdException w:name="Light Shading Accent 3" w:uiPriority="60"/>
+    <w:lsdException w:name="Light List Accent 3" w:uiPriority="61"/>
+    <w:lsdException w:name="Light Grid Accent 3" w:uiPriority="62"/>
+    <w:lsdException w:name="Medium Shading 1 Accent 3" w:uiPriority="63"/>
+    <w:lsdException w:name="Medium Shading 2 Accent 3" w:uiPriority="64"/>
+    <w:lsdException w:name="Medium List 1 Accent 3" w:uiPriority="65"/>
+    <w:lsdException w:name="Medium List 2 Accent 3" w:uiPriority="66"/>
+    <w:lsdException w:name="Medium Grid 1 Accent 3" w:uiPriority="67"/>
+    <w:lsdException w:name="Medium Grid 2 Accent 3" w:uiPriority="68"/>
+    <w:lsdException w:name="Medium Grid 3 Accent 3" w:uiPriority="69"/>
+    <w:lsdException w:name="Dark List Accent 3" w:uiPriority="70"/>
+    <w:lsdException w:name="Colorful Shading Accent 3" w:uiPriority="71"/>
+    <w:lsdException w:name="Colorful List Accent 3" w:uiPriority="72"/>
+    <w:lsdException w:name="Colorful Grid Accent 3" w:uiPriority="73"/>
+    <w:lsdException w:name="Light Shading Accent 4" w:uiPriority="60"/>
+    <w:lsdException w:name="Light List Accent 4" w:uiPriority="61"/>
+    <w:lsdException w:name="Light Grid Accent 4" w:uiPriority="62"/>
+    <w:lsdException w:name="Medium Shading 1 Accent 4" w:uiPriority="63"/>
+    <w:lsdException w:name="Medium Shading 2 Accent 4" w:uiPriority="64"/>
+    <w:lsdException w:name="Medium List 1 Accent 4" w:uiPriority="65"/>
+    <w:lsdException w:name="Medium List 2 Accent 4" w:uiPriority="66"/>
+    <w:lsdException w:name="Medium Grid 1 Accent 4" w:uiPriority="67"/>
+    <w:lsdException w:name="Medium Grid 2 Accent 4" w:uiPriority="68"/>
+    <w:lsdException w:name="Medium Grid 3 Accent 4" w:uiPriority="69"/>
+    <w:lsdException w:name="Dark List Accent 4" w:uiPriority="70"/>
+    <w:lsdException w:name="Colorful Shading Accent 4" w:uiPriority="71"/>
+    <w:lsdException w:name="Colorful List Accent 4" w:uiPriority="72"/>
+    <w:lsdException w:name="Colorful Grid Accent 4" w:uiPriority="73"/>
+    <w:lsdException w:name="Light Shading Accent 5" w:uiPriority="60"/>
+    <w:lsdException w:name="Light List Accent 5" w:uiPriority="61"/>
+    <w:lsdException w:name="Light Grid Accent 5" w:uiPriority="62"/>
+    <w:lsdException w:name="Medium Shading 1 Accent 5" w:uiPriority="63"/>
+    <w:lsdException w:name="Medium Shading 2 Accent 5" w:uiPriority="64"/>
+    <w:lsdException w:name="Medium List 1 Accent 5" w:uiPriority="65"/>
+    <w:lsdException w:name="Medium List 2 Accent 5" w:uiPriority="66"/>
+    <w:lsdException w:name="Medium Grid 1 Accent 5" w:uiPriority="67"/>
+    <w:lsdException w:name="Medium Grid 2 Accent 5" w:uiPriority="68"/>
+    <w:lsdException w:name="Medium Grid 3 Accent 5" w:uiPriority="69"/>
+    <w:lsdException w:name="Dark List Accent 5" w:uiPriority="70"/>
+    <w:lsdException w:name="Colorful Shading Accent 5" w:uiPriority="71"/>
+    <w:lsdException w:name="Colorful List Accent 5" w:uiPriority="72"/>
+    <w:lsdException w:name="Colorful Grid Accent 5" w:uiPriority="73"/>
+    <w:lsdException w:name="Light Shading Accent 6" w:uiPriority="60"/>
+    <w:lsdException w:name="Light List Accent 6" w:uiPriority="61"/>
+    <w:lsdException w:name="Light Grid Accent 6" w:uiPriority="62"/>
+    <w:lsdException w:name="Medium Shading 1 Accent 6" w:uiPriority="63"/>
+    <w:lsdException w:name="Medium Shading 2 Accent 6" w:uiPriority="64"/>
+    <w:lsdException w:name="Medium List 1 Accent 6" w:uiPriority="65"/>
+    <w:lsdException w:name="Medium List 2 Accent 6" w:uiPriority="66"/>
+    <w:lsdException w:name="Medium Grid 1 Accent 6" w:uiPriority="67"/>
+    <w:lsdException w:name="Medium Grid 2 Accent 6" w:uiPriority="68"/>
+    <w:lsdException w:name="Medium Grid 3 Accent 6" w:uiPriority="69"/>
+    <w:lsdException w:name="Dark List Accent 6" w:uiPriority="70"/>
+    <w:lsdException w:name="Colorful Shading Accent 6" w:uiPriority="71"/>
+    <w:lsdException w:name="Colorful List Accent 6" w:uiPriority="72"/>
+    <w:lsdException w:name="Colorful Grid Accent 6" w:uiPriority="73"/>
+    <w:lsdException w:name="Subtle Emphasis" w:uiPriority="19" w:qFormat="1"/>
+    <w:lsdException w:name="Intense Emphasis" w:uiPriority="21" w:qFormat="1"/>
+    <w:lsdException w:name="Subtle Reference" w:uiPriority="31" w:qFormat="1"/>
+    <w:lsdException w:name="Intense Reference" w:uiPriority="32" w:qFormat="1"/>
+    <w:lsdException w:name="Book Title" w:uiPriority="33" w:qFormat="1"/>
+    <w:lsdException w:name="Bibliography" w:semiHidden="1" w:uiPriority="37" w:unhideWhenUsed="1"/>
+    <w:lsdException w:name="TOC Heading" w:semiHidden="1" w:uiPriority="39" w:unhideWhenUsed="1" w:qFormat="1"/>
+    <w:lsdException w:name="Plain Table 1" w:uiPriority="41"/>
+    <w:lsdException w:name="Plain Table 2" w:uiPriority="42"/>
+    <w:lsdException w:name="Plain Table 3" w:uiPriority="43"/>
+    <w:lsdException w:name="Plain Table 4" w:uiPriority="44"/>
+    <w:lsdException w:name="Plain Table 5" w:uiPriority="45"/>
+    <w:lsdException w:name="Grid Table Light" w:uiPriority="40"/>
+    <w:lsdException w:name="Grid Table 1 Light" w:uiPriority="46"/>
+    <w:lsdException w:name="Grid Table 2" w:uiPriority="47"/>
+    <w:lsdException w:name="Grid Table 3" w:uiPriority="48"/>
+    <w:lsdException w:name="Grid Table 4" w:uiPriority="49"/>
+    <w:lsdException w:name="Grid Table 5 Dark" w:uiPriority="50"/>
+    <w:lsdException w:name="Grid Table 6 Colorful" w:uiPriority="51"/>
+    <w:lsdException w:name="Grid Table 7 Colorful" w:uiPriority="52"/>
+    <w:lsdException w:name="Grid Table 1 Light Accent 1" w:uiPriority="46"/>
+    <w:lsdException w:name="Grid Table 2 Accent 1" w:uiPriority="47"/>
+    <w:lsdException w:name="Grid Table 3 Accent 1" w:uiPriority="48"/>
+    <w:lsdException w:name="Grid Table 4 Accent 1" w:uiPriority="49"/>
+    <w:lsdException w:name="Grid Table 5 Dark Accent 1" w:uiPriority="50"/>
+    <w:lsdException w:name="Grid Table 6 Colorful Accent 1" w:uiPriority="51"/>
+    <w:lsdException w:name="Grid Table 7 Colorful Accent 1" w:uiPriority="52"/>
+    <w:lsdException w:name="Grid Table 1 Light Accent 2" w:uiPriority="46"/>
+    <w:lsdException w:name="Grid Table 2 Accent 2" w:uiPriority="47"/>
+    <w:lsdException w:name="Grid Table 3 Accent 2" w:uiPriority="48"/>
+    <w:lsdException w:name="Grid Table 4 Accent 2" w:uiPriority="49"/>
+    <w:lsdException w:name="Grid Table 5 Dark Accent 2" w:uiPriority="50"/>
+    <w:lsdException w:name="Grid Table 6 Colorful Accent 2" w:uiPriority="51"/>
+    <w:lsdException w:name="Grid Table 7 Colorful Accent 2" w:uiPriority="52"/>
+    <w:lsdException w:name="Grid Table 1 Light Accent 3" w:uiPriority="46"/>
+    <w:lsdException w:name="Grid Table 2 Accent 3" w:uiPriority="47"/>
+    <w:lsdException w:name="Grid Table 3 Accent 3" w:uiPriority="48"/>
+    <w:lsdException w:name="Grid Table 4 Accent 3" w:uiPriority="49"/>
+    <w:lsdException w:name="Grid Table 5 Dark Accent 3" w:uiPriority="50"/>
+    <w:lsdException w:name="Grid Table 6 Colorful Accent 3" w:uiPriority="51"/>
+    <w:lsdException w:name="Grid Table 7 Colorful Accent 3" w:uiPriority="52"/>
+    <w:lsdException w:name="Grid Table 1 Light Accent 4" w:uiPriority="46"/>
+    <w:lsdException w:name="Grid Table 2 Accent 4" w:uiPriority="47"/>
+    <w:lsdException w:name="Grid Table 3 Accent 4" w:uiPriority="48"/>
+    <w:lsdException w:name="Grid Table 4 Accent 4" w:uiPriority="49"/>
+    <w:lsdException w:name="Grid Table 5 Dark Accent 4" w:uiPriority="50"/>
+    <w:lsdException w:name="Grid Table 6 Colorful Accent 4" w:uiPriority="51"/>
+    <w:lsdException w:name="Grid Table 7 Colorful Accent 4" w:uiPriority="52"/>
+    <w:lsdException w:name="Grid Table 1 Light Accent 5" w:uiPriority="46"/>
+    <w:lsdException w:name="Grid Table 2 Accent 5" w:uiPriority="47"/>
+    <w:lsdException w:name="Grid Table 3 Accent 5" w:uiPriority="48"/>
+    <w:lsdException w:name="Grid Table 4 Accent 5" w:uiPriority="49"/>
+    <w:lsdException w:name="Grid Table 5 Dark Accent 5" w:uiPriority="50"/>
+    <w:lsdException w:name="Grid Table 6 Colorful Accent 5" w:uiPriority="51"/>
+    <w:lsdException w:name="Grid Table 7 Colorful Accent 5" w:uiPriority="52"/>
+    <w:lsdException w:name="Grid Table 1 Light Accent 6" w:uiPriority="46"/>
+    <w:lsdException w:name="Grid Table 2 Accent 6" w:uiPriority="47"/>
+    <w:lsdException w:name="Grid Table 3 Accent 6" w:uiPriority="48"/>
+    <w:lsdException w:name="Grid Table 4 Accent 6" w:uiPriority="49"/>
+    <w:lsdException w:name="Grid Table 5 Dark Accent 6" w:uiPriority="50"/>
+    <w:lsdException w:name="Grid Table 6 Colorful Accent 6" w:uiPriority="51"/>
+    <w:lsdException w:name="Grid Table 7 Colorful Accent 6" w:uiPriority="52"/>
+    <w:lsdException w:name="List Table 1 Light" w:uiPriority="46"/>
+    <w:lsdException w:name="List Table 2" w:uiPriority="47"/>
+    <w:lsdException w:name="List Table 3" w:uiPriority="48"/>
+    <w:lsdException w:name="List Table 4" w:uiPriority="49"/>
+    <w:lsdException w:name="List Table 5 Dark" w:uiPriority="50"/>
+    <w:lsdException w:name="List Table 6 Colorful" w:uiPriority="51"/>
+    <w:lsdException w:name="List Table 7 Colorful" w:uiPriority="52"/>
+    <w:lsdException w:name="List Table 1 Light Accent 1" w:uiPriority="46"/>
+    <w:lsdException w:name="List Table 2 Accent 1" w:uiPriority="47"/>
+    <w:lsdException w:name="List Table 3 Accent 1" w:uiPriority="48"/>
+    <w:lsdException w:name="List Table 4 Accent 1" w:uiPriority="49"/>
+    <w:lsdException w:name="List Table 5 Dark Accent 1" w:uiPriority="50"/>
+    <w:lsdException w:name="List Table 6 Colorful Accent 1" w:uiPriority="51"/>
+    <w:lsdException w:name="List Table 7 Colorful Accent 1" w:uiPriority="52"/>
+    <w:lsdException w:name="List Table 1 Light Accent 2" w:uiPriority="46"/>
+    <w:lsdException w:name="List Table 2 Accent 2" w:uiPriority="47"/>
+    <w:lsdException w:name="List Table 3 Accent 2" w:uiPriority="48"/>
+    <w:lsdException w:name="List Table 4 Accent 2" w:uiPriority="49"/>
+    <w:lsdException w:name="List Table 5 Dark Accent 2" w:uiPriority="50"/>
+    <w:lsdException w:name="List Table 6 Colorful Accent 2" w:uiPriority="51"/>
+    <w:lsdException w:name="List Table 7 Colorful Accent 2" w:uiPriority="52"/>
+    <w:lsdException w:name="List Table 1 Light Accent 3" w:uiPriority="46"/>
+    <w:lsdException w:name="List Table 2 Accent 3" w:uiPriority="47"/>
+    <w:lsdException w:name="List Table 3 Accent 3" w:uiPriority="48"/>
+    <w:lsdException w:name="List Table 4 Accent 3" w:uiPriority="49"/>
+    <w:lsdException w:name="List Table 5 Dark Accent 3" w:uiPriority="50"/>
+    <w:lsdException w:name="List Table 6 Colorful Accent 3" w:uiPriority="51"/>
+    <w:lsdException w:name="List Table 7 Colorful Accent 3" w:uiPriority="52"/>
+    <w:lsdException w:name="List Table 1 Light Accent 4" w:uiPriority="46"/>
+    <w:lsdException w:name="List Table 2 Accent 4" w:uiPriority="47"/>
+    <w:lsdException w:name="List Table 3 Accent 4" w:uiPriority="48"/>
+    <w:lsdException w:name="List Table 4 Accent 4" w:uiPriority="49"/>
+    <w:lsdException w:name="List Table 5 Dark Accent 4" w:uiPriority="50"/>
+    <w:lsdException w:name="List Table 6 Colorful Accent 4" w:uiPriority="51"/>
+    <w:lsdException w:name="List Table 7 Colorful Accent 4" w:uiPriority="52"/>
+    <w:lsdException w:name="List Table 1 Light Accent 5" w:uiPriority="46"/>
+    <w:lsdException w:name="List Table 2 Accent 5" w:uiPriority="47"/>
+    <w:lsdException w:name="List Table 3 Accent 5" w:uiPriority="48"/>
+    <w:lsdException w:name="List Table 4 Accent 5" w:uiPriority="49"/>
+    <w:lsdException w:name="List Table 5 Dark Accent 5" w:uiPriority="50"/>
+    <w:lsdException w:name="List Table 6 Colorful Accent 5" w:uiPriority="51"/>
+    <w:lsdException w:name="List Table 7 Colorful Accent 5" w:uiPriority="52"/>
+    <w:lsdException w:name="List Table 1 Light Accent 6" w:uiPriority="46"/>
+    <w:lsdException w:name="List Table 2 Accent 6" w:uiPriority="47"/>
+    <w:lsdException w:name="List Table 3 Accent 6" w:uiPriority="48"/>
+    <w:lsdException w:name="List Table 4 Accent 6" w:uiPriority="49"/>
+    <w:lsdException w:name="List Table 5 Dark Accent 6" w:uiPriority="50"/>
+    <w:lsdException w:name="List Table 6 Colorful Accent 6" w:uiPriority="51"/>
+    <w:lsdException w:name="List Table 7 Colorful Accent 6" w:uiPriority="52"/>
   </w:latentStyles>
   <w:style w:type="paragraph" w:default="1" w:styleId="a">
     <w:name w:val="Normal"/>
@@ -4339,13 +4261,31 @@
   <a:extraClrSchemeLst/>
   <a:extLst>
     <a:ext uri="{05A4C25C-085E-4340-85A3-A5531E510DB2}">
-      <thm15:themeFamily xmlns="" xmlns:thm15="http://schemas.microsoft.com/office/thememl/2012/main" name="Office Theme" id="{62F939B6-93AF-4DB8-9C6B-D6C7DFDC589F}" vid="{4A3C46E8-61CC-4603-A589-7422A47A8E4A}"/>
+      <thm15:themeFamily xmlns:thm15="http://schemas.microsoft.com/office/thememl/2012/main" name="Office Theme" id="{62F939B6-93AF-4DB8-9C6B-D6C7DFDC589F}" vid="{4A3C46E8-61CC-4603-A589-7422A47A8E4A}"/>
     </a:ext>
   </a:extLst>
 </a:theme>
 </file>
 
 <file path=customXml/item1.xml><?xml version="1.0" encoding="utf-8"?>
+<p:properties xmlns:p="http://schemas.microsoft.com/office/2006/metadata/properties" xmlns:xsi="http://www.w3.org/2001/XMLSchema-instance" xmlns:pc="http://schemas.microsoft.com/office/infopath/2007/PartnerControls">
+  <documentManagement>
+    <PublishingExpirationDate xmlns="http://schemas.microsoft.com/sharepoint/v3" xsi:nil="true"/>
+    <PublishingStartDate xmlns="http://schemas.microsoft.com/sharepoint/v3" xsi:nil="true"/>
+  </documentManagement>
+</p:properties>
+</file>
+
+<file path=customXml/item2.xml><?xml version="1.0" encoding="utf-8"?>
+<?mso-contentType ?>
+<FormTemplates xmlns="http://schemas.microsoft.com/sharepoint/v3/contenttype/forms">
+  <Display>DocumentLibraryForm</Display>
+  <Edit>DocumentLibraryForm</Edit>
+  <New>DocumentLibraryForm</New>
+</FormTemplates>
+</file>
+
+<file path=customXml/item3.xml><?xml version="1.0" encoding="utf-8"?>
 <ct:contentTypeSchema xmlns:ct="http://schemas.microsoft.com/office/2006/metadata/contentType" xmlns:ma="http://schemas.microsoft.com/office/2006/metadata/properties/metaAttributes" ct:_="" ma:_="" ma:contentTypeName="Документ" ma:contentTypeID="0x010100EBF7DDADC22B384691721B0141C913DC" ma:contentTypeVersion="2" ma:contentTypeDescription="Создание документа." ma:contentTypeScope="" ma:versionID="c7b2889521e97bebf2364668af17b729">
   <xsd:schema xmlns:xsd="http://www.w3.org/2001/XMLSchema" xmlns:xs="http://www.w3.org/2001/XMLSchema" xmlns:p="http://schemas.microsoft.com/office/2006/metadata/properties" xmlns:ns1="http://schemas.microsoft.com/sharepoint/v3" targetNamespace="http://schemas.microsoft.com/office/2006/metadata/properties" ma:root="true" ma:fieldsID="2a10c82831e5d625bbb0173136b03680" ns1:_="">
     <xsd:import namespace="http://schemas.microsoft.com/sharepoint/v3"/>
@@ -4477,25 +4417,25 @@
 </ct:contentTypeSchema>
 </file>
 
-<file path=customXml/item2.xml><?xml version="1.0" encoding="utf-8"?>
-<?mso-contentType ?>
-<FormTemplates xmlns="http://schemas.microsoft.com/sharepoint/v3/contenttype/forms">
-  <Display>DocumentLibraryForm</Display>
-  <Edit>DocumentLibraryForm</Edit>
-  <New>DocumentLibraryForm</New>
-</FormTemplates>
+<file path=customXml/itemProps1.xml><?xml version="1.0" encoding="utf-8"?>
+<ds:datastoreItem xmlns:ds="http://schemas.openxmlformats.org/officeDocument/2006/customXml" ds:itemID="{5EA287EE-97B7-4CD6-B727-E0D328A9D80B}">
+  <ds:schemaRefs>
+    <ds:schemaRef ds:uri="http://schemas.microsoft.com/office/2006/metadata/properties"/>
+    <ds:schemaRef ds:uri="http://schemas.microsoft.com/office/infopath/2007/PartnerControls"/>
+    <ds:schemaRef ds:uri="http://schemas.microsoft.com/sharepoint/v3"/>
+  </ds:schemaRefs>
+</ds:datastoreItem>
 </file>
 
-<file path=customXml/item3.xml><?xml version="1.0" encoding="utf-8"?>
-<p:properties xmlns:p="http://schemas.microsoft.com/office/2006/metadata/properties" xmlns:xsi="http://www.w3.org/2001/XMLSchema-instance" xmlns:pc="http://schemas.microsoft.com/office/infopath/2007/PartnerControls">
-  <documentManagement>
-    <PublishingExpirationDate xmlns="http://schemas.microsoft.com/sharepoint/v3" xsi:nil="true"/>
-    <PublishingStartDate xmlns="http://schemas.microsoft.com/sharepoint/v3" xsi:nil="true"/>
-  </documentManagement>
-</p:properties>
+<file path=customXml/itemProps2.xml><?xml version="1.0" encoding="utf-8"?>
+<ds:datastoreItem xmlns:ds="http://schemas.openxmlformats.org/officeDocument/2006/customXml" ds:itemID="{1DCF96F5-4998-4F63-BD5A-158FBBCCD229}">
+  <ds:schemaRefs>
+    <ds:schemaRef ds:uri="http://schemas.microsoft.com/sharepoint/v3/contenttype/forms"/>
+  </ds:schemaRefs>
+</ds:datastoreItem>
 </file>
 
-<file path=customXml/itemProps1.xml><?xml version="1.0" encoding="utf-8"?>
+<file path=customXml/itemProps3.xml><?xml version="1.0" encoding="utf-8"?>
 <ds:datastoreItem xmlns:ds="http://schemas.openxmlformats.org/officeDocument/2006/customXml" ds:itemID="{DEA7BAF5-2BDC-4037-9D63-7497E1AB38C6}">
   <ds:schemaRefs>
     <ds:schemaRef ds:uri="http://schemas.microsoft.com/office/2006/metadata/contentType"/>
@@ -4511,22 +4451,4 @@
     <ds:schemaRef ds:uri="http://schemas.microsoft.com/internal/obd"/>
   </ds:schemaRefs>
 </ds:datastoreItem>
-</file>
-
-<file path=customXml/itemProps2.xml><?xml version="1.0" encoding="utf-8"?>
-<ds:datastoreItem xmlns:ds="http://schemas.openxmlformats.org/officeDocument/2006/customXml" ds:itemID="{1DCF96F5-4998-4F63-BD5A-158FBBCCD229}">
-  <ds:schemaRefs>
-    <ds:schemaRef ds:uri="http://schemas.microsoft.com/sharepoint/v3/contenttype/forms"/>
-  </ds:schemaRefs>
-</ds:datastoreItem>
-</file>
-
-<file path=customXml/itemProps3.xml><?xml version="1.0" encoding="utf-8"?>
-<ds:datastoreItem xmlns:ds="http://schemas.openxmlformats.org/officeDocument/2006/customXml" ds:itemID="{5EA287EE-97B7-4CD6-B727-E0D328A9D80B}">
-  <ds:schemaRefs>
-    <ds:schemaRef ds:uri="http://schemas.microsoft.com/office/2006/metadata/properties"/>
-    <ds:schemaRef ds:uri="http://schemas.microsoft.com/office/infopath/2007/PartnerControls"/>
-    <ds:schemaRef ds:uri="http://schemas.microsoft.com/sharepoint/v3"/>
-  </ds:schemaRefs>
-</ds:datastoreItem>
 </file>
--- a/Course 4/Производственная практика/Преддипломная практика/Дневник преддипломной практики (шаблон ПКС).docx
+++ b/Course 4/Производственная практика/Преддипломная практика/Дневник преддипломной практики (шаблон ПКС).docx
@@ -1107,13 +1107,7 @@
               <w:jc w:val="center"/>
             </w:pPr>
             <w:r>
-              <w:t>13.05</w:t>
-            </w:r>
-            <w:r>
-              <w:t xml:space="preserve">– </w:t>
-            </w:r>
-            <w:r>
-              <w:t>17.05</w:t>
+              <w:t>13.05– 17.05</w:t>
             </w:r>
           </w:p>
         </w:tc>
@@ -3032,8 +3026,6 @@
         <w:spacing w:after="160" w:line="259" w:lineRule="auto"/>
         <w:jc w:val="center"/>
       </w:pPr>
-      <w:bookmarkStart w:id="0" w:name="_GoBack"/>
-      <w:bookmarkEnd w:id="0"/>
       <w:r>
         <w:rPr>
           <w:b/>
@@ -3499,7 +3491,7 @@
           <w:sz w:val="22"/>
           <w:szCs w:val="22"/>
         </w:rPr>
-        <w:t>Потапова О.А</w:t>
+        <w:t>Фокина Л.В</w:t>
       </w:r>
       <w:r>
         <w:rPr>
@@ -3515,29 +3507,34 @@
           <w:sz w:val="22"/>
           <w:szCs w:val="22"/>
         </w:rPr>
-        <w:t xml:space="preserve">/             </w:t>
-      </w:r>
-      <w:r>
-        <w:rPr>
+        <w:t xml:space="preserve">/ </w:t>
+      </w:r>
+      <w:r>
+        <w:rPr>
+          <w:b/>
           <w:sz w:val="22"/>
           <w:szCs w:val="22"/>
         </w:rPr>
+        <w:t xml:space="preserve">     </w:t>
+      </w:r>
+      <w:r>
+        <w:rPr>
+          <w:b/>
+          <w:sz w:val="22"/>
+          <w:szCs w:val="22"/>
+        </w:rPr>
+        <w:t xml:space="preserve">            </w:t>
+      </w:r>
+      <w:r>
+        <w:rPr>
+          <w:sz w:val="22"/>
+          <w:szCs w:val="22"/>
+        </w:rPr>
         <w:t>печать колледжа</w:t>
       </w:r>
-    </w:p>
-    <w:p>
-      <w:pPr>
-        <w:tabs>
-          <w:tab w:val="left" w:pos="1260"/>
-        </w:tabs>
-        <w:ind w:left="720"/>
-        <w:jc w:val="center"/>
-        <w:rPr>
-          <w:b/>
-        </w:rPr>
-      </w:pPr>
-    </w:p>
-    <w:p/>
+      <w:bookmarkStart w:id="0" w:name="_GoBack"/>
+      <w:bookmarkEnd w:id="0"/>
+    </w:p>
     <w:sectPr>
       <w:pgSz w:w="11906" w:h="16838"/>
       <w:pgMar w:top="1134" w:right="850" w:bottom="1134" w:left="1701" w:header="708" w:footer="708" w:gutter="0"/>
@@ -4268,21 +4265,21 @@
 </file>
 
 <file path=customXml/item1.xml><?xml version="1.0" encoding="utf-8"?>
+<?mso-contentType ?>
+<FormTemplates xmlns="http://schemas.microsoft.com/sharepoint/v3/contenttype/forms">
+  <Display>DocumentLibraryForm</Display>
+  <Edit>DocumentLibraryForm</Edit>
+  <New>DocumentLibraryForm</New>
+</FormTemplates>
+</file>
+
+<file path=customXml/item2.xml><?xml version="1.0" encoding="utf-8"?>
 <p:properties xmlns:p="http://schemas.microsoft.com/office/2006/metadata/properties" xmlns:xsi="http://www.w3.org/2001/XMLSchema-instance" xmlns:pc="http://schemas.microsoft.com/office/infopath/2007/PartnerControls">
   <documentManagement>
     <PublishingExpirationDate xmlns="http://schemas.microsoft.com/sharepoint/v3" xsi:nil="true"/>
     <PublishingStartDate xmlns="http://schemas.microsoft.com/sharepoint/v3" xsi:nil="true"/>
   </documentManagement>
 </p:properties>
-</file>
-
-<file path=customXml/item2.xml><?xml version="1.0" encoding="utf-8"?>
-<?mso-contentType ?>
-<FormTemplates xmlns="http://schemas.microsoft.com/sharepoint/v3/contenttype/forms">
-  <Display>DocumentLibraryForm</Display>
-  <Edit>DocumentLibraryForm</Edit>
-  <New>DocumentLibraryForm</New>
-</FormTemplates>
 </file>
 
 <file path=customXml/item3.xml><?xml version="1.0" encoding="utf-8"?>
@@ -4418,19 +4415,19 @@
 </file>
 
 <file path=customXml/itemProps1.xml><?xml version="1.0" encoding="utf-8"?>
+<ds:datastoreItem xmlns:ds="http://schemas.openxmlformats.org/officeDocument/2006/customXml" ds:itemID="{1DCF96F5-4998-4F63-BD5A-158FBBCCD229}">
+  <ds:schemaRefs>
+    <ds:schemaRef ds:uri="http://schemas.microsoft.com/sharepoint/v3/contenttype/forms"/>
+  </ds:schemaRefs>
+</ds:datastoreItem>
+</file>
+
+<file path=customXml/itemProps2.xml><?xml version="1.0" encoding="utf-8"?>
 <ds:datastoreItem xmlns:ds="http://schemas.openxmlformats.org/officeDocument/2006/customXml" ds:itemID="{5EA287EE-97B7-4CD6-B727-E0D328A9D80B}">
   <ds:schemaRefs>
     <ds:schemaRef ds:uri="http://schemas.microsoft.com/office/2006/metadata/properties"/>
     <ds:schemaRef ds:uri="http://schemas.microsoft.com/office/infopath/2007/PartnerControls"/>
     <ds:schemaRef ds:uri="http://schemas.microsoft.com/sharepoint/v3"/>
-  </ds:schemaRefs>
-</ds:datastoreItem>
-</file>
-
-<file path=customXml/itemProps2.xml><?xml version="1.0" encoding="utf-8"?>
-<ds:datastoreItem xmlns:ds="http://schemas.openxmlformats.org/officeDocument/2006/customXml" ds:itemID="{1DCF96F5-4998-4F63-BD5A-158FBBCCD229}">
-  <ds:schemaRefs>
-    <ds:schemaRef ds:uri="http://schemas.microsoft.com/sharepoint/v3/contenttype/forms"/>
   </ds:schemaRefs>
 </ds:datastoreItem>
 </file>
